--- a/src/assets/files/nasir_mohammad_cv_web.docx
+++ b/src/assets/files/nasir_mohammad_cv_web.docx
@@ -8,7 +8,7 @@
         <w:tag w:val="Education heading:"/>
         <w:id w:val="404799326"/>
         <w:placeholder>
-          <w:docPart w:val="D2ADE511273D4C1F86CD9708DD1FCD4E"/>
+          <w:docPart w:val="F1DA7256252C4CDBAB21E6B798D2D0EC"/>
         </w:placeholder>
         <w:temporary/>
         <w:showingPlcHdr/>
@@ -89,7 +89,7 @@
         <w:tag w:val="Experience heading:"/>
         <w:id w:val="899876606"/>
         <w:placeholder>
-          <w:docPart w:val="FA157FC737AF476494E90060F2BF2BD6"/>
+          <w:docPart w:val="93D57198BC1C4F2989C15FBDB27519F4"/>
         </w:placeholder>
         <w:temporary/>
         <w:showingPlcHdr/>
@@ -122,6 +122,7 @@
       <w:tr>
         <w:trPr>
           <w:cnfStyle w:val="100000000000" w:firstRow="1" w:lastRow="0" w:firstColumn="0" w:lastColumn="0" w:oddVBand="0" w:evenVBand="0" w:oddHBand="0" w:evenHBand="0" w:firstRowFirstColumn="0" w:firstRowLastColumn="0" w:lastRowFirstColumn="0" w:lastRowLastColumn="0"/>
+          <w:trHeight w:val="2190"/>
           <w:tblHeader/>
         </w:trPr>
         <w:tc>
@@ -172,10 +173,7 @@
               <w:pStyle w:val="ListBullet"/>
             </w:pPr>
             <w:r>
-              <w:t>Implemented an automated test strategy for Reportin’s API</w:t>
-            </w:r>
-            <w:r>
-              <w:t xml:space="preserve"> using xUnit</w:t>
+              <w:t>Implemented an automated test strategy for Reportin’s API on .NET Core and increased test coverage to 87%.</w:t>
             </w:r>
           </w:p>
           <w:p>
@@ -183,22 +181,7 @@
               <w:pStyle w:val="ListBullet"/>
             </w:pPr>
             <w:r>
-              <w:t xml:space="preserve">Integrated external </w:t>
-            </w:r>
-            <w:r>
-              <w:t xml:space="preserve">APIs </w:t>
-            </w:r>
-            <w:r>
-              <w:t xml:space="preserve">such as Twitter, </w:t>
-            </w:r>
-            <w:r>
-              <w:t xml:space="preserve">Intercom </w:t>
-            </w:r>
-            <w:r>
-              <w:t xml:space="preserve">&amp; </w:t>
-            </w:r>
-            <w:r>
-              <w:t>Sendgrid</w:t>
+              <w:t>Independently created an admin panel using Angular 6 for a waitlist with over 500 users.</w:t>
             </w:r>
           </w:p>
           <w:p>
@@ -206,10 +189,15 @@
               <w:pStyle w:val="ListBullet"/>
             </w:pPr>
             <w:r>
-              <w:t xml:space="preserve">Independently created </w:t>
+              <w:t xml:space="preserve">Integrated external APIs such as Twitter, Intercom &amp; </w:t>
             </w:r>
+            <w:proofErr w:type="spellStart"/>
             <w:r>
-              <w:t>an admin panel for our waitlist using Angular 6</w:t>
+              <w:t>Sendgrid</w:t>
+            </w:r>
+            <w:proofErr w:type="spellEnd"/>
+            <w:r>
+              <w:t>.</w:t>
             </w:r>
           </w:p>
           <w:p>
@@ -217,7 +205,7 @@
               <w:pStyle w:val="ListBullet"/>
             </w:pPr>
             <w:r>
-              <w:t>Prepared presentations outlining research &amp; progress for major tasks</w:t>
+              <w:t>Built an interactive Telegram bot with commands to report waitlist rank.</w:t>
             </w:r>
           </w:p>
           <w:p>
@@ -225,13 +213,7 @@
               <w:pStyle w:val="ListBullet"/>
             </w:pPr>
             <w:r>
-              <w:t xml:space="preserve">Kept track of tasks using Jira </w:t>
-            </w:r>
-            <w:r>
-              <w:t>&amp;</w:t>
-            </w:r>
-            <w:r>
-              <w:t xml:space="preserve"> took part in daily scrum meetings</w:t>
+              <w:t>Incorporated an Agile workflow using Jira and daily scrum meetings.</w:t>
             </w:r>
           </w:p>
         </w:tc>
@@ -288,12 +270,15 @@
                 <w:i/>
               </w:rPr>
             </w:pPr>
-            <w:r>
-              <w:rPr>
-                <w:b/>
-              </w:rPr>
-              <w:t>Warmains</w:t>
-            </w:r>
+            <w:hyperlink r:id="rId10" w:history="1">
+              <w:r>
+                <w:rPr>
+                  <w:rStyle w:val="Hyperlink"/>
+                  <w:b/>
+                </w:rPr>
+                <w:t>Warmains</w:t>
+              </w:r>
+            </w:hyperlink>
             <w:r>
               <w:t>,</w:t>
             </w:r>
@@ -315,7 +300,7 @@
               <w:pStyle w:val="ListBullet"/>
             </w:pPr>
             <w:r>
-              <w:t>Created a shareable character development tool for World of Warcraft</w:t>
+              <w:t>Created a shareable character planning tool for World of Warcraft using Angular, Node.js, Express, and Mongodb.</w:t>
             </w:r>
           </w:p>
           <w:p>
@@ -323,57 +308,7 @@
               <w:pStyle w:val="ListBullet"/>
             </w:pPr>
             <w:r>
-              <w:t>Built from the ground up three times, each time significantly improving tech stack and design – all available on Github and hosted on Heroku</w:t>
-            </w:r>
-          </w:p>
-        </w:tc>
-      </w:tr>
-      <w:tr>
-        <w:trPr>
-          <w:cnfStyle w:val="100000000000" w:firstRow="1" w:lastRow="0" w:firstColumn="0" w:lastColumn="0" w:oddVBand="0" w:evenVBand="0" w:oddHBand="0" w:evenHBand="0" w:firstRowFirstColumn="0" w:firstRowLastColumn="0" w:lastRowFirstColumn="0" w:lastRowLastColumn="0"/>
-          <w:tblHeader/>
-        </w:trPr>
-        <w:tc>
-          <w:tcPr>
-            <w:tcW w:w="913" w:type="pct"/>
-          </w:tcPr>
-          <w:p>
-            <w:pPr>
-              <w:pStyle w:val="Date"/>
-            </w:pPr>
-            <w:r>
-              <w:rPr>
-                <w:color w:val="7F7F7F" w:themeColor="text1" w:themeTint="80"/>
-              </w:rPr>
-              <w:t>Winter 2019</w:t>
-            </w:r>
-          </w:p>
-        </w:tc>
-        <w:tc>
-          <w:tcPr>
-            <w:tcW w:w="4087" w:type="pct"/>
-          </w:tcPr>
-          <w:p>
-            <w:r>
-              <w:rPr>
-                <w:b/>
-              </w:rPr>
-              <w:t>Office Hour Scheduler</w:t>
-            </w:r>
-            <w:r>
-              <w:t xml:space="preserve">, </w:t>
-            </w:r>
-            <w:r>
-              <w:rPr>
-                <w:i/>
-              </w:rPr>
-              <w:t>Engineering Large Software</w:t>
-            </w:r>
-            <w:r>
-              <w:rPr>
-                <w:i/>
-              </w:rPr>
-              <w:t xml:space="preserve"> Course</w:t>
+              <w:t>Integrated complex formulas and algorithms from the game to re-create character statistics and the talent calculator.</w:t>
             </w:r>
           </w:p>
           <w:p>
@@ -381,7 +316,7 @@
               <w:pStyle w:val="ListBullet"/>
             </w:pPr>
             <w:r>
-              <w:t>Created a web app using the MEAN stack with five other students</w:t>
+              <w:t>Incorporated indexing techniques to optimize item retrievable from a set of over 50,000 items.</w:t>
             </w:r>
           </w:p>
           <w:p>
@@ -389,7 +324,15 @@
               <w:pStyle w:val="ListBullet"/>
             </w:pPr>
             <w:r>
-              <w:t>Adopted the Gitflow model and an Agile workflow</w:t>
+              <w:t xml:space="preserve">Implemented an algorithm to compress </w:t>
+            </w:r>
+            <w:proofErr w:type="spellStart"/>
+            <w:r>
+              <w:t>url</w:t>
+            </w:r>
+            <w:proofErr w:type="spellEnd"/>
+            <w:r>
+              <w:t xml:space="preserve"> params to 10% of the original.</w:t>
             </w:r>
           </w:p>
           <w:p>
@@ -397,7 +340,7 @@
               <w:pStyle w:val="ListBullet"/>
             </w:pPr>
             <w:r>
-              <w:t>Major contributions included authentication &amp; front-end Angular testing</w:t>
+              <w:t>Built three iterations of app, significantly improving tech stack and design.</w:t>
             </w:r>
           </w:p>
         </w:tc>
@@ -420,8 +363,8 @@
         <w:tblDescription w:val="Education table"/>
       </w:tblPr>
       <w:tblGrid>
-        <w:gridCol w:w="1657"/>
-        <w:gridCol w:w="7415"/>
+        <w:gridCol w:w="1702"/>
+        <w:gridCol w:w="7370"/>
       </w:tblGrid>
       <w:tr>
         <w:trPr>
@@ -430,7 +373,7 @@
         </w:trPr>
         <w:tc>
           <w:tcPr>
-            <w:tcW w:w="913" w:type="pct"/>
+            <w:tcW w:w="938" w:type="pct"/>
           </w:tcPr>
           <w:p>
             <w:pPr>
@@ -443,13 +386,19 @@
               <w:rPr>
                 <w:color w:val="7F7F7F" w:themeColor="text1" w:themeTint="80"/>
               </w:rPr>
-              <w:t>Languages</w:t>
+              <w:t>Lang</w:t>
+            </w:r>
+            <w:r>
+              <w:rPr>
+                <w:color w:val="7F7F7F" w:themeColor="text1" w:themeTint="80"/>
+              </w:rPr>
+              <w:t>uage / Frameworks</w:t>
             </w:r>
           </w:p>
         </w:tc>
         <w:tc>
           <w:tcPr>
-            <w:tcW w:w="4087" w:type="pct"/>
+            <w:tcW w:w="4062" w:type="pct"/>
           </w:tcPr>
           <w:p>
             <w:pPr>
@@ -461,43 +410,7 @@
               <w:rPr>
                 <w:b/>
               </w:rPr>
-              <w:t>Java</w:t>
-            </w:r>
-            <w:r>
-              <w:rPr>
-                <w:b/>
-              </w:rPr>
-              <w:t xml:space="preserve">, </w:t>
-            </w:r>
-            <w:r>
-              <w:rPr>
-                <w:b/>
-              </w:rPr>
-              <w:t>C/</w:t>
-            </w:r>
-            <w:r>
-              <w:rPr>
-                <w:b/>
-              </w:rPr>
-              <w:t xml:space="preserve">C#, Python, JS, </w:t>
-            </w:r>
-            <w:r>
-              <w:rPr>
-                <w:b/>
-              </w:rPr>
-              <w:t xml:space="preserve">TS, </w:t>
-            </w:r>
-            <w:r>
-              <w:rPr>
-                <w:b/>
-              </w:rPr>
-              <w:t xml:space="preserve">HTML, CSS, </w:t>
-            </w:r>
-            <w:r>
-              <w:rPr>
-                <w:b/>
-              </w:rPr>
-              <w:t>SQL</w:t>
+              <w:t>Java, C/C#, Python, HTML/CSS/JS, TypeScript, SQL, Angular, React, .NET, Node, Foundation, Bootstrap</w:t>
             </w:r>
           </w:p>
         </w:tc>
@@ -509,68 +422,7 @@
         </w:trPr>
         <w:tc>
           <w:tcPr>
-            <w:tcW w:w="913" w:type="pct"/>
-          </w:tcPr>
-          <w:p>
-            <w:pPr>
-              <w:pStyle w:val="Date"/>
-              <w:rPr>
-                <w:color w:val="7F7F7F" w:themeColor="text1" w:themeTint="80"/>
-              </w:rPr>
-            </w:pPr>
-            <w:r>
-              <w:rPr>
-                <w:color w:val="7F7F7F" w:themeColor="text1" w:themeTint="80"/>
-              </w:rPr>
-              <w:t>Software</w:t>
-            </w:r>
-          </w:p>
-        </w:tc>
-        <w:tc>
-          <w:tcPr>
-            <w:tcW w:w="4087" w:type="pct"/>
-          </w:tcPr>
-          <w:p>
-            <w:pPr>
-              <w:rPr>
-                <w:b/>
-              </w:rPr>
-            </w:pPr>
-            <w:r>
-              <w:rPr>
-                <w:b/>
-              </w:rPr>
-              <w:t>Git, Jira, Visual Studio</w:t>
-            </w:r>
-            <w:r>
-              <w:rPr>
-                <w:b/>
-              </w:rPr>
-              <w:t xml:space="preserve">, </w:t>
-            </w:r>
-            <w:r>
-              <w:rPr>
-                <w:b/>
-              </w:rPr>
-              <w:t xml:space="preserve">Azure, </w:t>
-            </w:r>
-            <w:r>
-              <w:rPr>
-                <w:b/>
-              </w:rPr>
-              <w:t>Postman</w:t>
-            </w:r>
-          </w:p>
-        </w:tc>
-      </w:tr>
-      <w:tr>
-        <w:trPr>
-          <w:cnfStyle w:val="100000000000" w:firstRow="1" w:lastRow="0" w:firstColumn="0" w:lastColumn="0" w:oddVBand="0" w:evenVBand="0" w:oddHBand="0" w:evenHBand="0" w:firstRowFirstColumn="0" w:firstRowLastColumn="0" w:lastRowFirstColumn="0" w:lastRowLastColumn="0"/>
-          <w:tblHeader/>
-        </w:trPr>
-        <w:tc>
-          <w:tcPr>
-            <w:tcW w:w="913" w:type="pct"/>
+            <w:tcW w:w="938" w:type="pct"/>
           </w:tcPr>
           <w:p>
             <w:pPr>
@@ -589,7 +441,7 @@
         </w:tc>
         <w:tc>
           <w:tcPr>
-            <w:tcW w:w="4087" w:type="pct"/>
+            <w:tcW w:w="4062" w:type="pct"/>
           </w:tcPr>
           <w:p>
             <w:pPr>
@@ -601,43 +453,7 @@
               <w:rPr>
                 <w:b/>
               </w:rPr>
-              <w:t>Angular,</w:t>
-            </w:r>
-            <w:r>
-              <w:rPr>
-                <w:b/>
-              </w:rPr>
-              <w:t xml:space="preserve"> </w:t>
-            </w:r>
-            <w:r>
-              <w:rPr>
-                <w:b/>
-              </w:rPr>
-              <w:t>React</w:t>
-            </w:r>
-            <w:r>
-              <w:rPr>
-                <w:b/>
-              </w:rPr>
-              <w:t>,</w:t>
-            </w:r>
-            <w:r>
-              <w:rPr>
-                <w:b/>
-              </w:rPr>
-              <w:t xml:space="preserve"> </w:t>
-            </w:r>
-            <w:r>
-              <w:rPr>
-                <w:b/>
-              </w:rPr>
-              <w:t>.NET Core, Node, Travis CI, Redux, Foundation</w:t>
-            </w:r>
-            <w:r>
-              <w:rPr>
-                <w:b/>
-              </w:rPr>
-              <w:t>, Bootstrap</w:t>
+              <w:t>Git, Jira, Visual Studio, Azure, Heroku, Postman, Mongo, Travis CI, Redux</w:t>
             </w:r>
           </w:p>
         </w:tc>
@@ -676,8 +492,13 @@
           </w:tcPr>
           <w:p>
             <w:r>
-              <w:t>Competed in basketball and volleyball intramurals at University College</w:t>
+              <w:t xml:space="preserve">Competed in basketball and volleyball intramurals at </w:t>
             </w:r>
+            <w:proofErr w:type="spellStart"/>
+            <w:r>
+              <w:t>UofT</w:t>
+            </w:r>
+            <w:proofErr w:type="spellEnd"/>
           </w:p>
         </w:tc>
       </w:tr>
@@ -692,18 +513,20 @@
           </w:tcPr>
           <w:p>
             <w:r>
-              <w:t>Officer in a large MMORPG guild – organizing &amp; leading groups of 5 – 40 player raids</w:t>
+              <w:t>Officer in a large MMORPG guild with over 900 players. In charge of recruiting players and leading large groups to achieve a common goal.</w:t>
             </w:r>
-            <w:bookmarkStart w:id="0" w:name="_GoBack"/>
-            <w:bookmarkEnd w:id="0"/>
           </w:p>
         </w:tc>
       </w:tr>
     </w:tbl>
     <w:p/>
     <w:sectPr>
-      <w:footerReference w:type="default" r:id="rId10"/>
-      <w:headerReference w:type="first" r:id="rId11"/>
+      <w:headerReference w:type="even" r:id="rId11"/>
+      <w:headerReference w:type="default" r:id="rId12"/>
+      <w:footerReference w:type="even" r:id="rId13"/>
+      <w:footerReference w:type="default" r:id="rId14"/>
+      <w:headerReference w:type="first" r:id="rId15"/>
+      <w:footerReference w:type="first" r:id="rId16"/>
       <w:pgSz w:w="12240" w:h="15840"/>
       <w:pgMar w:top="1080" w:right="1584" w:bottom="1080" w:left="1584" w:header="720" w:footer="720" w:gutter="0"/>
       <w:cols w:space="720"/>
@@ -747,6 +570,16 @@
     <w:pPr>
       <w:pStyle w:val="Footer"/>
     </w:pPr>
+  </w:p>
+</w:ftr>
+</file>
+
+<file path=word/footer2.xml><?xml version="1.0" encoding="utf-8"?>
+<w:ftr xmlns:wpc="http://schemas.microsoft.com/office/word/2010/wordprocessingCanvas" xmlns:cx="http://schemas.microsoft.com/office/drawing/2014/chartex" xmlns:cx1="http://schemas.microsoft.com/office/drawing/2015/9/8/chartex" xmlns:cx2="http://schemas.microsoft.com/office/drawing/2015/10/21/chartex" xmlns:cx3="http://schemas.microsoft.com/office/drawing/2016/5/9/chartex" xmlns:cx4="http://schemas.microsoft.com/office/drawing/2016/5/10/chartex" xmlns:cx5="http://schemas.microsoft.com/office/drawing/2016/5/11/chartex" xmlns:cx6="http://schemas.microsoft.com/office/drawing/2016/5/12/chartex" xmlns:cx7="http://schemas.microsoft.com/office/drawing/2016/5/13/chartex" xmlns:cx8="http://schemas.microsoft.com/office/drawing/2016/5/14/chartex" xmlns:mc="http://schemas.openxmlformats.org/markup-compatibility/2006" xmlns:aink="http://schemas.microsoft.com/office/drawing/2016/ink" xmlns:am3d="http://schemas.microsoft.com/office/drawing/2017/model3d" xmlns:o="urn:schemas-microsoft-com:office:office" xmlns:r="http://schemas.openxmlformats.org/officeDocument/2006/relationships" xmlns:m="http://schemas.openxmlformats.org/officeDocument/2006/math" xmlns:v="urn:schemas-microsoft-com:vml" xmlns:wp14="http://schemas.microsoft.com/office/word/2010/wordprocessingDrawing" xmlns:wp="http://schemas.openxmlformats.org/drawingml/2006/wordprocessingDrawing" xmlns:w10="urn:schemas-microsoft-com:office:word" xmlns:w="http://schemas.openxmlformats.org/wordprocessingml/2006/main" xmlns:w14="http://schemas.microsoft.com/office/word/2010/wordml" xmlns:w15="http://schemas.microsoft.com/office/word/2012/wordml" xmlns:w16cid="http://schemas.microsoft.com/office/word/2016/wordml/cid" xmlns:w16se="http://schemas.microsoft.com/office/word/2015/wordml/symex" xmlns:wpg="http://schemas.microsoft.com/office/word/2010/wordprocessingGroup" xmlns:wpi="http://schemas.microsoft.com/office/word/2010/wordprocessingInk" xmlns:wne="http://schemas.microsoft.com/office/word/2006/wordml" xmlns:wps="http://schemas.microsoft.com/office/word/2010/wordprocessingShape" mc:Ignorable="w14 w15 w16se w16cid wp14">
+  <w:p>
+    <w:pPr>
+      <w:pStyle w:val="Footer"/>
+    </w:pPr>
     <w:r>
       <w:t xml:space="preserve">Page </w:t>
     </w:r>
@@ -771,6 +604,16 @@
     <w:r>
       <w:fldChar w:fldCharType="end"/>
     </w:r>
+  </w:p>
+</w:ftr>
+</file>
+
+<file path=word/footer3.xml><?xml version="1.0" encoding="utf-8"?>
+<w:ftr xmlns:wpc="http://schemas.microsoft.com/office/word/2010/wordprocessingCanvas" xmlns:cx="http://schemas.microsoft.com/office/drawing/2014/chartex" xmlns:cx1="http://schemas.microsoft.com/office/drawing/2015/9/8/chartex" xmlns:cx2="http://schemas.microsoft.com/office/drawing/2015/10/21/chartex" xmlns:cx3="http://schemas.microsoft.com/office/drawing/2016/5/9/chartex" xmlns:cx4="http://schemas.microsoft.com/office/drawing/2016/5/10/chartex" xmlns:cx5="http://schemas.microsoft.com/office/drawing/2016/5/11/chartex" xmlns:cx6="http://schemas.microsoft.com/office/drawing/2016/5/12/chartex" xmlns:cx7="http://schemas.microsoft.com/office/drawing/2016/5/13/chartex" xmlns:cx8="http://schemas.microsoft.com/office/drawing/2016/5/14/chartex" xmlns:mc="http://schemas.openxmlformats.org/markup-compatibility/2006" xmlns:aink="http://schemas.microsoft.com/office/drawing/2016/ink" xmlns:am3d="http://schemas.microsoft.com/office/drawing/2017/model3d" xmlns:o="urn:schemas-microsoft-com:office:office" xmlns:r="http://schemas.openxmlformats.org/officeDocument/2006/relationships" xmlns:m="http://schemas.openxmlformats.org/officeDocument/2006/math" xmlns:v="urn:schemas-microsoft-com:vml" xmlns:wp14="http://schemas.microsoft.com/office/word/2010/wordprocessingDrawing" xmlns:wp="http://schemas.openxmlformats.org/drawingml/2006/wordprocessingDrawing" xmlns:w10="urn:schemas-microsoft-com:office:word" xmlns:w="http://schemas.openxmlformats.org/wordprocessingml/2006/main" xmlns:w14="http://schemas.microsoft.com/office/word/2010/wordml" xmlns:w15="http://schemas.microsoft.com/office/word/2012/wordml" xmlns:w16cid="http://schemas.microsoft.com/office/word/2016/wordml/cid" xmlns:w16se="http://schemas.microsoft.com/office/word/2015/wordml/symex" xmlns:wpg="http://schemas.microsoft.com/office/word/2010/wordprocessingGroup" xmlns:wpi="http://schemas.microsoft.com/office/word/2010/wordprocessingInk" xmlns:wne="http://schemas.microsoft.com/office/word/2006/wordml" xmlns:wps="http://schemas.microsoft.com/office/word/2010/wordprocessingShape" mc:Ignorable="w14 w15 w16se w16cid wp14">
+  <w:p>
+    <w:pPr>
+      <w:pStyle w:val="Footer"/>
+    </w:pPr>
   </w:p>
 </w:ftr>
 </file>
@@ -807,6 +650,26 @@
   <w:p>
     <w:pPr>
       <w:pStyle w:val="Header"/>
+    </w:pPr>
+  </w:p>
+</w:hdr>
+</file>
+
+<file path=word/header2.xml><?xml version="1.0" encoding="utf-8"?>
+<w:hdr xmlns:wpc="http://schemas.microsoft.com/office/word/2010/wordprocessingCanvas" xmlns:cx="http://schemas.microsoft.com/office/drawing/2014/chartex" xmlns:cx1="http://schemas.microsoft.com/office/drawing/2015/9/8/chartex" xmlns:cx2="http://schemas.microsoft.com/office/drawing/2015/10/21/chartex" xmlns:cx3="http://schemas.microsoft.com/office/drawing/2016/5/9/chartex" xmlns:cx4="http://schemas.microsoft.com/office/drawing/2016/5/10/chartex" xmlns:cx5="http://schemas.microsoft.com/office/drawing/2016/5/11/chartex" xmlns:cx6="http://schemas.microsoft.com/office/drawing/2016/5/12/chartex" xmlns:cx7="http://schemas.microsoft.com/office/drawing/2016/5/13/chartex" xmlns:cx8="http://schemas.microsoft.com/office/drawing/2016/5/14/chartex" xmlns:mc="http://schemas.openxmlformats.org/markup-compatibility/2006" xmlns:aink="http://schemas.microsoft.com/office/drawing/2016/ink" xmlns:am3d="http://schemas.microsoft.com/office/drawing/2017/model3d" xmlns:o="urn:schemas-microsoft-com:office:office" xmlns:r="http://schemas.openxmlformats.org/officeDocument/2006/relationships" xmlns:m="http://schemas.openxmlformats.org/officeDocument/2006/math" xmlns:v="urn:schemas-microsoft-com:vml" xmlns:wp14="http://schemas.microsoft.com/office/word/2010/wordprocessingDrawing" xmlns:wp="http://schemas.openxmlformats.org/drawingml/2006/wordprocessingDrawing" xmlns:w10="urn:schemas-microsoft-com:office:word" xmlns:w="http://schemas.openxmlformats.org/wordprocessingml/2006/main" xmlns:w14="http://schemas.microsoft.com/office/word/2010/wordml" xmlns:w15="http://schemas.microsoft.com/office/word/2012/wordml" xmlns:w16cid="http://schemas.microsoft.com/office/word/2016/wordml/cid" xmlns:w16se="http://schemas.microsoft.com/office/word/2015/wordml/symex" xmlns:wpg="http://schemas.microsoft.com/office/word/2010/wordprocessingGroup" xmlns:wpi="http://schemas.microsoft.com/office/word/2010/wordprocessingInk" xmlns:wne="http://schemas.microsoft.com/office/word/2006/wordml" xmlns:wps="http://schemas.microsoft.com/office/word/2010/wordprocessingShape" mc:Ignorable="w14 w15 w16se w16cid wp14">
+  <w:p>
+    <w:pPr>
+      <w:pStyle w:val="Header"/>
+    </w:pPr>
+  </w:p>
+</w:hdr>
+</file>
+
+<file path=word/header3.xml><?xml version="1.0" encoding="utf-8"?>
+<w:hdr xmlns:wpc="http://schemas.microsoft.com/office/word/2010/wordprocessingCanvas" xmlns:cx="http://schemas.microsoft.com/office/drawing/2014/chartex" xmlns:cx1="http://schemas.microsoft.com/office/drawing/2015/9/8/chartex" xmlns:cx2="http://schemas.microsoft.com/office/drawing/2015/10/21/chartex" xmlns:cx3="http://schemas.microsoft.com/office/drawing/2016/5/9/chartex" xmlns:cx4="http://schemas.microsoft.com/office/drawing/2016/5/10/chartex" xmlns:cx5="http://schemas.microsoft.com/office/drawing/2016/5/11/chartex" xmlns:cx6="http://schemas.microsoft.com/office/drawing/2016/5/12/chartex" xmlns:cx7="http://schemas.microsoft.com/office/drawing/2016/5/13/chartex" xmlns:cx8="http://schemas.microsoft.com/office/drawing/2016/5/14/chartex" xmlns:mc="http://schemas.openxmlformats.org/markup-compatibility/2006" xmlns:aink="http://schemas.microsoft.com/office/drawing/2016/ink" xmlns:am3d="http://schemas.microsoft.com/office/drawing/2017/model3d" xmlns:o="urn:schemas-microsoft-com:office:office" xmlns:r="http://schemas.openxmlformats.org/officeDocument/2006/relationships" xmlns:m="http://schemas.openxmlformats.org/officeDocument/2006/math" xmlns:v="urn:schemas-microsoft-com:vml" xmlns:wp14="http://schemas.microsoft.com/office/word/2010/wordprocessingDrawing" xmlns:wp="http://schemas.openxmlformats.org/drawingml/2006/wordprocessingDrawing" xmlns:w10="urn:schemas-microsoft-com:office:word" xmlns:w="http://schemas.openxmlformats.org/wordprocessingml/2006/main" xmlns:w14="http://schemas.microsoft.com/office/word/2010/wordml" xmlns:w15="http://schemas.microsoft.com/office/word/2012/wordml" xmlns:w16cid="http://schemas.microsoft.com/office/word/2016/wordml/cid" xmlns:w16se="http://schemas.microsoft.com/office/word/2015/wordml/symex" xmlns:wpg="http://schemas.microsoft.com/office/word/2010/wordprocessingGroup" xmlns:wpi="http://schemas.microsoft.com/office/word/2010/wordprocessingInk" xmlns:wne="http://schemas.microsoft.com/office/word/2006/wordml" xmlns:wps="http://schemas.microsoft.com/office/word/2010/wordprocessingShape" mc:Ignorable="w14 w15 w16se w16cid wp14">
+  <w:p>
+    <w:pPr>
+      <w:pStyle w:val="Header"/>
       <w:rPr>
         <w:color w:val="0070C0"/>
         <w:sz w:val="48"/>
@@ -821,15 +684,71 @@
       </w:rPr>
       <w:t>NASIR MOHAMMAD</w:t>
     </w:r>
+    <w:bookmarkStart w:id="0" w:name="_GoBack"/>
+    <w:bookmarkEnd w:id="0"/>
   </w:p>
   <w:p>
     <w:pPr>
       <w:pStyle w:val="Header"/>
       <w:spacing w:after="20"/>
     </w:pPr>
+    <w:r>
+      <w:t>Brampton</w:t>
+    </w:r>
+    <w:r>
+      <w:t>,</w:t>
+    </w:r>
+    <w:r>
+      <w:t xml:space="preserve"> ON</w:t>
+    </w:r>
+    <w:r>
+      <w:t>, Canada</w:t>
+    </w:r>
+    <w:r>
+      <w:t xml:space="preserve"> </w:t>
+    </w:r>
+    <w:r>
+      <w:t xml:space="preserve">| </w:t>
+    </w:r>
     <w:r>
       <w:t>nasir.m23@hotmail.com</w:t>
     </w:r>
+  </w:p>
+  <w:p>
+    <w:pPr>
+      <w:pStyle w:val="Header"/>
+      <w:spacing w:after="20"/>
+    </w:pPr>
+    <w:hyperlink r:id="rId1" w:history="1">
+      <w:r>
+        <w:rPr>
+          <w:rStyle w:val="Hyperlink"/>
+        </w:rPr>
+        <w:t>nasirm.ca</w:t>
+      </w:r>
+    </w:hyperlink>
+    <w:r>
+      <w:t xml:space="preserve"> | </w:t>
+    </w:r>
+    <w:hyperlink r:id="rId2" w:history="1">
+      <w:r>
+        <w:rPr>
+          <w:rStyle w:val="Hyperlink"/>
+        </w:rPr>
+        <w:t>github.com/c3mohamn</w:t>
+      </w:r>
+    </w:hyperlink>
+    <w:r>
+      <w:t xml:space="preserve"> | </w:t>
+    </w:r>
+    <w:hyperlink r:id="rId3" w:history="1">
+      <w:r>
+        <w:rPr>
+          <w:rStyle w:val="Hyperlink"/>
+        </w:rPr>
+        <w:t>linkedin.com/in/nasirm23/</w:t>
+      </w:r>
+    </w:hyperlink>
   </w:p>
   <w:p>
     <w:pPr>
@@ -1343,7 +1262,7 @@
   </w:docDefaults>
   <w:latentStyles w:defLockedState="0" w:defUIPriority="99" w:defSemiHidden="0" w:defUnhideWhenUsed="0" w:defQFormat="0" w:count="376">
     <w:lsdException w:name="Normal" w:uiPriority="0" w:qFormat="1"/>
-    <w:lsdException w:name="heading 1" w:uiPriority="4" w:qFormat="1"/>
+    <w:lsdException w:name="heading 1" w:uiPriority="3" w:qFormat="1"/>
     <w:lsdException w:name="heading 2" w:semiHidden="1" w:uiPriority="9" w:unhideWhenUsed="1" w:qFormat="1"/>
     <w:lsdException w:name="heading 3" w:semiHidden="1" w:uiPriority="9" w:unhideWhenUsed="1" w:qFormat="1"/>
     <w:lsdException w:name="heading 4" w:semiHidden="1" w:uiPriority="9" w:unhideWhenUsed="1" w:qFormat="1"/>
@@ -26754,7 +26673,7 @@
   <w:docParts>
     <w:docPart>
       <w:docPartPr>
-        <w:name w:val="FA157FC737AF476494E90060F2BF2BD6"/>
+        <w:name w:val="F1DA7256252C4CDBAB21E6B798D2D0EC"/>
         <w:category>
           <w:name w:val="General"/>
           <w:gallery w:val="placeholder"/>
@@ -26765,22 +26684,22 @@
         <w:behaviors>
           <w:behavior w:val="content"/>
         </w:behaviors>
-        <w:guid w:val="{32E29DB3-BB1A-49E2-A9DA-17BB0C31AD89}"/>
+        <w:guid w:val="{35324418-F9E4-4730-809B-72A31D8DB0F7}"/>
       </w:docPartPr>
       <w:docPartBody>
         <w:p>
           <w:pPr>
-            <w:pStyle w:val="FA157FC737AF476494E90060F2BF2BD6"/>
+            <w:pStyle w:val="F1DA7256252C4CDBAB21E6B798D2D0EC"/>
           </w:pPr>
           <w:r>
-            <w:t>Experience</w:t>
+            <w:t>Education</w:t>
           </w:r>
         </w:p>
       </w:docPartBody>
     </w:docPart>
     <w:docPart>
       <w:docPartPr>
-        <w:name w:val="D2ADE511273D4C1F86CD9708DD1FCD4E"/>
+        <w:name w:val="93D57198BC1C4F2989C15FBDB27519F4"/>
         <w:category>
           <w:name w:val="General"/>
           <w:gallery w:val="placeholder"/>
@@ -26791,15 +26710,15 @@
         <w:behaviors>
           <w:behavior w:val="content"/>
         </w:behaviors>
-        <w:guid w:val="{BAD67F2B-72FD-43D9-B198-E4431C652B3E}"/>
+        <w:guid w:val="{6D883A8F-1A61-4980-94B9-AD3407B518F7}"/>
       </w:docPartPr>
       <w:docPartBody>
         <w:p>
           <w:pPr>
-            <w:pStyle w:val="D2ADE511273D4C1F86CD9708DD1FCD4E"/>
+            <w:pStyle w:val="93D57198BC1C4F2989C15FBDB27519F4"/>
           </w:pPr>
           <w:r>
-            <w:t>Education</w:t>
+            <w:t>Experience</w:t>
           </w:r>
         </w:p>
       </w:docPartBody>
@@ -26894,6 +26813,8 @@
     <w:rsidRoot w:val="00A1130F"/>
     <w:rsid w:val="00715B87"/>
     <w:rsid w:val="00A1130F"/>
+    <w:rsid w:val="00E67161"/>
+    <w:rsid w:val="00EB339F"/>
   </w:rsids>
   <m:mathPr>
     <m:mathFont m:val="Cambria Math"/>
@@ -27469,6 +27390,14 @@
     <w:name w:val="22C53616DCD34542A43A0002318EC996"/>
     <w:rsid w:val="00A1130F"/>
   </w:style>
+  <w:style w:type="paragraph" w:customStyle="1" w:styleId="F1DA7256252C4CDBAB21E6B798D2D0EC">
+    <w:name w:val="F1DA7256252C4CDBAB21E6B798D2D0EC"/>
+    <w:rsid w:val="00EB339F"/>
+  </w:style>
+  <w:style w:type="paragraph" w:customStyle="1" w:styleId="93D57198BC1C4F2989C15FBDB27519F4">
+    <w:name w:val="93D57198BC1C4F2989C15FBDB27519F4"/>
+    <w:rsid w:val="00EB339F"/>
+  </w:style>
 </w:styles>
 </file>
 
@@ -27741,15 +27670,6 @@
 </file>
 
 <file path=customXml/item1.xml><?xml version="1.0" encoding="utf-8"?>
-<?mso-contentType ?>
-<FormTemplates xmlns="http://schemas.microsoft.com/sharepoint/v3/contenttype/forms">
-  <Display>DocumentLibraryForm</Display>
-  <Edit>DocumentLibraryForm</Edit>
-  <New>DocumentLibraryForm</New>
-</FormTemplates>
-</file>
-
-<file path=customXml/item2.xml><?xml version="1.0" encoding="utf-8"?>
 <p:properties xmlns:p="http://schemas.microsoft.com/office/2006/metadata/properties" xmlns:xsi="http://www.w3.org/2001/XMLSchema-instance" xmlns:pc="http://schemas.microsoft.com/office/infopath/2007/PartnerControls">
   <documentManagement>
     <VSO_x0020_item_x0020_id xmlns="40262f94-9f35-4ac3-9a90-690165a166b7" xsi:nil="true"/>
@@ -27760,7 +27680,7 @@
 </p:properties>
 </file>
 
-<file path=customXml/item3.xml><?xml version="1.0" encoding="utf-8"?>
+<file path=customXml/item2.xml><?xml version="1.0" encoding="utf-8"?>
 <ct:contentTypeSchema xmlns:ct="http://schemas.microsoft.com/office/2006/metadata/contentType" xmlns:ma="http://schemas.microsoft.com/office/2006/metadata/properties/metaAttributes" ct:_="" ma:_="" ma:contentTypeName="Document" ma:contentTypeID="0x010100AA3F7D94069FF64A86F7DFF56D60E3BE" ma:contentTypeVersion="6" ma:contentTypeDescription="Create a new document." ma:contentTypeScope="" ma:versionID="c32302c77d4085ecf495bdddb7f5e889">
   <xsd:schema xmlns:xsd="http://www.w3.org/2001/XMLSchema" xmlns:xs="http://www.w3.org/2001/XMLSchema" xmlns:p="http://schemas.microsoft.com/office/2006/metadata/properties" xmlns:ns2="a4f35948-e619-41b3-aa29-22878b09cfd2" xmlns:ns3="40262f94-9f35-4ac3-9a90-690165a166b7" targetNamespace="http://schemas.microsoft.com/office/2006/metadata/properties" ma:root="true" ma:fieldsID="4ab5ae46be95f9d0be6107e8200be7a2" ns2:_="" ns3:_="">
     <xsd:import namespace="a4f35948-e619-41b3-aa29-22878b09cfd2"/>
@@ -27941,15 +27861,16 @@
 </ct:contentTypeSchema>
 </file>
 
-<file path=customXml/itemProps1.xml><?xml version="1.0" encoding="utf-8"?>
-<ds:datastoreItem xmlns:ds="http://schemas.openxmlformats.org/officeDocument/2006/customXml" ds:itemID="{9C73A5C2-F7B1-4844-B3EF-33B7D0853518}">
-  <ds:schemaRefs>
-    <ds:schemaRef ds:uri="http://schemas.microsoft.com/sharepoint/v3/contenttype/forms"/>
-  </ds:schemaRefs>
-</ds:datastoreItem>
+<file path=customXml/item3.xml><?xml version="1.0" encoding="utf-8"?>
+<?mso-contentType ?>
+<FormTemplates xmlns="http://schemas.microsoft.com/sharepoint/v3/contenttype/forms">
+  <Display>DocumentLibraryForm</Display>
+  <Edit>DocumentLibraryForm</Edit>
+  <New>DocumentLibraryForm</New>
+</FormTemplates>
 </file>
 
-<file path=customXml/itemProps2.xml><?xml version="1.0" encoding="utf-8"?>
+<file path=customXml/itemProps1.xml><?xml version="1.0" encoding="utf-8"?>
 <ds:datastoreItem xmlns:ds="http://schemas.openxmlformats.org/officeDocument/2006/customXml" ds:itemID="{B10A99BC-CF1C-4A2A-90F1-837BE596B6DA}">
   <ds:schemaRefs>
     <ds:schemaRef ds:uri="http://purl.org/dc/elements/1.1/"/>
@@ -27966,7 +27887,7 @@
 </ds:datastoreItem>
 </file>
 
-<file path=customXml/itemProps3.xml><?xml version="1.0" encoding="utf-8"?>
+<file path=customXml/itemProps2.xml><?xml version="1.0" encoding="utf-8"?>
 <ds:datastoreItem xmlns:ds="http://schemas.openxmlformats.org/officeDocument/2006/customXml" ds:itemID="{49AB8320-892F-4E54-AE4B-E22BD0EB0775}">
   <ds:schemaRefs>
     <ds:schemaRef ds:uri="http://schemas.microsoft.com/office/2006/metadata/contentType"/>
@@ -27983,4 +27904,12 @@
     <ds:schemaRef ds:uri="http://schemas.microsoft.com/internal/obd"/>
   </ds:schemaRefs>
 </ds:datastoreItem>
+</file>
+
+<file path=customXml/itemProps3.xml><?xml version="1.0" encoding="utf-8"?>
+<ds:datastoreItem xmlns:ds="http://schemas.openxmlformats.org/officeDocument/2006/customXml" ds:itemID="{9C73A5C2-F7B1-4844-B3EF-33B7D0853518}">
+  <ds:schemaRefs>
+    <ds:schemaRef ds:uri="http://schemas.microsoft.com/sharepoint/v3/contenttype/forms"/>
+  </ds:schemaRefs>
+</ds:datastoreItem>
 </file>
--- a/src/assets/files/nasir_mohammad_cv_web.docx
+++ b/src/assets/files/nasir_mohammad_cv_web.docx
@@ -2,19 +2,19 @@
 <file path=word/document.xml><?xml version="1.0" encoding="utf-8"?>
 <w:document xmlns:wpc="http://schemas.microsoft.com/office/word/2010/wordprocessingCanvas" xmlns:cx="http://schemas.microsoft.com/office/drawing/2014/chartex" xmlns:cx1="http://schemas.microsoft.com/office/drawing/2015/9/8/chartex" xmlns:cx2="http://schemas.microsoft.com/office/drawing/2015/10/21/chartex" xmlns:cx3="http://schemas.microsoft.com/office/drawing/2016/5/9/chartex" xmlns:cx4="http://schemas.microsoft.com/office/drawing/2016/5/10/chartex" xmlns:cx5="http://schemas.microsoft.com/office/drawing/2016/5/11/chartex" xmlns:cx6="http://schemas.microsoft.com/office/drawing/2016/5/12/chartex" xmlns:cx7="http://schemas.microsoft.com/office/drawing/2016/5/13/chartex" xmlns:cx8="http://schemas.microsoft.com/office/drawing/2016/5/14/chartex" xmlns:mc="http://schemas.openxmlformats.org/markup-compatibility/2006" xmlns:aink="http://schemas.microsoft.com/office/drawing/2016/ink" xmlns:am3d="http://schemas.microsoft.com/office/drawing/2017/model3d" xmlns:o="urn:schemas-microsoft-com:office:office" xmlns:r="http://schemas.openxmlformats.org/officeDocument/2006/relationships" xmlns:m="http://schemas.openxmlformats.org/officeDocument/2006/math" xmlns:v="urn:schemas-microsoft-com:vml" xmlns:wp14="http://schemas.microsoft.com/office/word/2010/wordprocessingDrawing" xmlns:wp="http://schemas.openxmlformats.org/drawingml/2006/wordprocessingDrawing" xmlns:w10="urn:schemas-microsoft-com:office:word" xmlns:w="http://schemas.openxmlformats.org/wordprocessingml/2006/main" xmlns:w14="http://schemas.microsoft.com/office/word/2010/wordml" xmlns:w15="http://schemas.microsoft.com/office/word/2012/wordml" xmlns:w16cid="http://schemas.microsoft.com/office/word/2016/wordml/cid" xmlns:w16se="http://schemas.microsoft.com/office/word/2015/wordml/symex" xmlns:wpg="http://schemas.microsoft.com/office/word/2010/wordprocessingGroup" xmlns:wpi="http://schemas.microsoft.com/office/word/2010/wordprocessingInk" xmlns:wne="http://schemas.microsoft.com/office/word/2006/wordml" xmlns:wps="http://schemas.microsoft.com/office/word/2010/wordprocessingShape" mc:Ignorable="w14 w15 w16se w16cid wp14">
   <w:body>
+    <w:bookmarkStart w:id="0" w:name="_Hlk13526647" w:displacedByCustomXml="next"/>
     <w:sdt>
       <w:sdtPr>
         <w:alias w:val="Education heading:"/>
         <w:tag w:val="Education heading:"/>
         <w:id w:val="404799326"/>
         <w:placeholder>
-          <w:docPart w:val="F1DA7256252C4CDBAB21E6B798D2D0EC"/>
+          <w:docPart w:val="90EADA59916D4D389D95B3CF97E63BDF"/>
         </w:placeholder>
         <w:temporary/>
         <w:showingPlcHdr/>
         <w15:appearance w15:val="hidden"/>
       </w:sdtPr>
-      <w:sdtEndPr/>
       <w:sdtContent>
         <w:p>
           <w:pPr>
@@ -89,13 +89,12 @@
         <w:tag w:val="Experience heading:"/>
         <w:id w:val="899876606"/>
         <w:placeholder>
-          <w:docPart w:val="93D57198BC1C4F2989C15FBDB27519F4"/>
+          <w:docPart w:val="99D3D852D24A47D2BBB4DD5C2F491D0D"/>
         </w:placeholder>
         <w:temporary/>
         <w:showingPlcHdr/>
         <w15:appearance w15:val="hidden"/>
       </w:sdtPr>
-      <w:sdtEndPr/>
       <w:sdtContent>
         <w:p>
           <w:pPr>
@@ -173,7 +172,7 @@
               <w:pStyle w:val="ListBullet"/>
             </w:pPr>
             <w:r>
-              <w:t>Implemented an automated test strategy for Reportin’s API on .NET Core and increased test coverage to 87%.</w:t>
+              <w:t>Implemented an automated test strategy for Reportin’s API on .NET Core and achieved a test coverage of 87%.</w:t>
             </w:r>
           </w:p>
           <w:p>
@@ -181,7 +180,15 @@
               <w:pStyle w:val="ListBullet"/>
             </w:pPr>
             <w:r>
-              <w:t>Independently created an admin panel using Angular 6 for a waitlist with over 500 users.</w:t>
+              <w:t xml:space="preserve">Independently created an admin panel for a waitlist of over 500 users to allow the marketing team to send invites and modify </w:t>
+            </w:r>
+            <w:proofErr w:type="spellStart"/>
+            <w:r>
+              <w:t>Sendgrid</w:t>
+            </w:r>
+            <w:proofErr w:type="spellEnd"/>
+            <w:r>
+              <w:t xml:space="preserve"> templates.</w:t>
             </w:r>
           </w:p>
           <w:p>
@@ -189,23 +196,12 @@
               <w:pStyle w:val="ListBullet"/>
             </w:pPr>
             <w:r>
-              <w:t xml:space="preserve">Integrated external APIs such as Twitter, Intercom &amp; </w:t>
+              <w:t>Built an interactive Telegram bot with seve</w:t>
             </w:r>
-            <w:proofErr w:type="spellStart"/>
+            <w:bookmarkStart w:id="1" w:name="_GoBack"/>
+            <w:bookmarkEnd w:id="1"/>
             <w:r>
-              <w:t>Sendgrid</w:t>
-            </w:r>
-            <w:proofErr w:type="spellEnd"/>
-            <w:r>
-              <w:t>.</w:t>
-            </w:r>
-          </w:p>
-          <w:p>
-            <w:pPr>
-              <w:pStyle w:val="ListBullet"/>
-            </w:pPr>
-            <w:r>
-              <w:t>Built an interactive Telegram bot with commands to report waitlist rank.</w:t>
+              <w:t>ral commands to encourage social engagement of Reportin’s platform.</w:t>
             </w:r>
           </w:p>
           <w:p>
@@ -308,7 +304,7 @@
               <w:pStyle w:val="ListBullet"/>
             </w:pPr>
             <w:r>
-              <w:t>Integrated complex formulas and algorithms from the game to re-create character statistics and the talent calculator.</w:t>
+              <w:t>Integrated complex formulas and algorithms from WoW to re-create in-game statistics and mechanics.</w:t>
             </w:r>
           </w:p>
           <w:p>
@@ -316,7 +312,7 @@
               <w:pStyle w:val="ListBullet"/>
             </w:pPr>
             <w:r>
-              <w:t>Incorporated indexing techniques to optimize item retrievable from a set of over 50,000 items.</w:t>
+              <w:t>Incorporated indexing techniques to optimize item retrieval from a set of over 50,000 items.</w:t>
             </w:r>
           </w:p>
           <w:p>
@@ -505,6 +501,7 @@
       <w:tr>
         <w:trPr>
           <w:cnfStyle w:val="100000000000" w:firstRow="1" w:lastRow="0" w:firstColumn="0" w:lastColumn="0" w:oddVBand="0" w:evenVBand="0" w:oddHBand="0" w:evenHBand="0" w:firstRowFirstColumn="0" w:firstRowLastColumn="0" w:lastRowFirstColumn="0" w:lastRowLastColumn="0"/>
+          <w:trHeight w:val="26"/>
           <w:tblHeader/>
         </w:trPr>
         <w:tc>
@@ -518,6 +515,7 @@
           </w:p>
         </w:tc>
       </w:tr>
+      <w:bookmarkEnd w:id="0"/>
     </w:tbl>
     <w:p/>
     <w:sectPr>
@@ -684,8 +682,6 @@
       </w:rPr>
       <w:t>NASIR MOHAMMAD</w:t>
     </w:r>
-    <w:bookmarkStart w:id="0" w:name="_GoBack"/>
-    <w:bookmarkEnd w:id="0"/>
   </w:p>
   <w:p>
     <w:pPr>
@@ -26673,7 +26669,7 @@
   <w:docParts>
     <w:docPart>
       <w:docPartPr>
-        <w:name w:val="F1DA7256252C4CDBAB21E6B798D2D0EC"/>
+        <w:name w:val="90EADA59916D4D389D95B3CF97E63BDF"/>
         <w:category>
           <w:name w:val="General"/>
           <w:gallery w:val="placeholder"/>
@@ -26684,12 +26680,12 @@
         <w:behaviors>
           <w:behavior w:val="content"/>
         </w:behaviors>
-        <w:guid w:val="{35324418-F9E4-4730-809B-72A31D8DB0F7}"/>
+        <w:guid w:val="{D358AA2D-7600-4AF8-944A-85F24AA22FA0}"/>
       </w:docPartPr>
       <w:docPartBody>
         <w:p>
           <w:pPr>
-            <w:pStyle w:val="F1DA7256252C4CDBAB21E6B798D2D0EC"/>
+            <w:pStyle w:val="90EADA59916D4D389D95B3CF97E63BDF"/>
           </w:pPr>
           <w:r>
             <w:t>Education</w:t>
@@ -26699,7 +26695,7 @@
     </w:docPart>
     <w:docPart>
       <w:docPartPr>
-        <w:name w:val="93D57198BC1C4F2989C15FBDB27519F4"/>
+        <w:name w:val="99D3D852D24A47D2BBB4DD5C2F491D0D"/>
         <w:category>
           <w:name w:val="General"/>
           <w:gallery w:val="placeholder"/>
@@ -26710,12 +26706,12 @@
         <w:behaviors>
           <w:behavior w:val="content"/>
         </w:behaviors>
-        <w:guid w:val="{6D883A8F-1A61-4980-94B9-AD3407B518F7}"/>
+        <w:guid w:val="{C87BA0F4-1EF2-4320-89EE-6B102ACC3515}"/>
       </w:docPartPr>
       <w:docPartBody>
         <w:p>
           <w:pPr>
-            <w:pStyle w:val="93D57198BC1C4F2989C15FBDB27519F4"/>
+            <w:pStyle w:val="99D3D852D24A47D2BBB4DD5C2F491D0D"/>
           </w:pPr>
           <w:r>
             <w:t>Experience</w:t>
@@ -26811,6 +26807,7 @@
   </w:compat>
   <w:rsids>
     <w:rsidRoot w:val="00A1130F"/>
+    <w:rsid w:val="00506A33"/>
     <w:rsid w:val="00715B87"/>
     <w:rsid w:val="00A1130F"/>
     <w:rsid w:val="00E67161"/>
@@ -27398,6 +27395,14 @@
     <w:name w:val="93D57198BC1C4F2989C15FBDB27519F4"/>
     <w:rsid w:val="00EB339F"/>
   </w:style>
+  <w:style w:type="paragraph" w:customStyle="1" w:styleId="90EADA59916D4D389D95B3CF97E63BDF">
+    <w:name w:val="90EADA59916D4D389D95B3CF97E63BDF"/>
+    <w:rsid w:val="00506A33"/>
+  </w:style>
+  <w:style w:type="paragraph" w:customStyle="1" w:styleId="99D3D852D24A47D2BBB4DD5C2F491D0D">
+    <w:name w:val="99D3D852D24A47D2BBB4DD5C2F491D0D"/>
+    <w:rsid w:val="00506A33"/>
+  </w:style>
 </w:styles>
 </file>
 
@@ -27670,14 +27675,12 @@
 </file>
 
 <file path=customXml/item1.xml><?xml version="1.0" encoding="utf-8"?>
-<p:properties xmlns:p="http://schemas.microsoft.com/office/2006/metadata/properties" xmlns:xsi="http://www.w3.org/2001/XMLSchema-instance" xmlns:pc="http://schemas.microsoft.com/office/infopath/2007/PartnerControls">
-  <documentManagement>
-    <VSO_x0020_item_x0020_id xmlns="40262f94-9f35-4ac3-9a90-690165a166b7" xsi:nil="true"/>
-    <Assetid_x0020_ xmlns="40262f94-9f35-4ac3-9a90-690165a166b7" xsi:nil="true"/>
-    <Item_x0020_Details xmlns="40262f94-9f35-4ac3-9a90-690165a166b7" xsi:nil="true"/>
-    <Template_x0020_details xmlns="40262f94-9f35-4ac3-9a90-690165a166b7" xsi:nil="true"/>
-  </documentManagement>
-</p:properties>
+<?mso-contentType ?>
+<FormTemplates xmlns="http://schemas.microsoft.com/sharepoint/v3/contenttype/forms">
+  <Display>DocumentLibraryForm</Display>
+  <Edit>DocumentLibraryForm</Edit>
+  <New>DocumentLibraryForm</New>
+</FormTemplates>
 </file>
 
 <file path=customXml/item2.xml><?xml version="1.0" encoding="utf-8"?>
@@ -27862,27 +27865,20 @@
 </file>
 
 <file path=customXml/item3.xml><?xml version="1.0" encoding="utf-8"?>
-<?mso-contentType ?>
-<FormTemplates xmlns="http://schemas.microsoft.com/sharepoint/v3/contenttype/forms">
-  <Display>DocumentLibraryForm</Display>
-  <Edit>DocumentLibraryForm</Edit>
-  <New>DocumentLibraryForm</New>
-</FormTemplates>
+<p:properties xmlns:p="http://schemas.microsoft.com/office/2006/metadata/properties" xmlns:xsi="http://www.w3.org/2001/XMLSchema-instance" xmlns:pc="http://schemas.microsoft.com/office/infopath/2007/PartnerControls">
+  <documentManagement>
+    <VSO_x0020_item_x0020_id xmlns="40262f94-9f35-4ac3-9a90-690165a166b7" xsi:nil="true"/>
+    <Assetid_x0020_ xmlns="40262f94-9f35-4ac3-9a90-690165a166b7" xsi:nil="true"/>
+    <Item_x0020_Details xmlns="40262f94-9f35-4ac3-9a90-690165a166b7" xsi:nil="true"/>
+    <Template_x0020_details xmlns="40262f94-9f35-4ac3-9a90-690165a166b7" xsi:nil="true"/>
+  </documentManagement>
+</p:properties>
 </file>
 
 <file path=customXml/itemProps1.xml><?xml version="1.0" encoding="utf-8"?>
-<ds:datastoreItem xmlns:ds="http://schemas.openxmlformats.org/officeDocument/2006/customXml" ds:itemID="{B10A99BC-CF1C-4A2A-90F1-837BE596B6DA}">
+<ds:datastoreItem xmlns:ds="http://schemas.openxmlformats.org/officeDocument/2006/customXml" ds:itemID="{9C73A5C2-F7B1-4844-B3EF-33B7D0853518}">
   <ds:schemaRefs>
-    <ds:schemaRef ds:uri="http://purl.org/dc/elements/1.1/"/>
-    <ds:schemaRef ds:uri="http://purl.org/dc/terms/"/>
-    <ds:schemaRef ds:uri="http://purl.org/dc/dcmitype/"/>
-    <ds:schemaRef ds:uri="http://schemas.microsoft.com/office/2006/documentManagement/types"/>
-    <ds:schemaRef ds:uri="http://schemas.microsoft.com/office/infopath/2007/PartnerControls"/>
-    <ds:schemaRef ds:uri="http://schemas.openxmlformats.org/package/2006/metadata/core-properties"/>
-    <ds:schemaRef ds:uri="40262f94-9f35-4ac3-9a90-690165a166b7"/>
-    <ds:schemaRef ds:uri="a4f35948-e619-41b3-aa29-22878b09cfd2"/>
-    <ds:schemaRef ds:uri="http://schemas.microsoft.com/office/2006/metadata/properties"/>
-    <ds:schemaRef ds:uri="http://www.w3.org/XML/1998/namespace"/>
+    <ds:schemaRef ds:uri="http://schemas.microsoft.com/sharepoint/v3/contenttype/forms"/>
   </ds:schemaRefs>
 </ds:datastoreItem>
 </file>
@@ -27907,9 +27903,18 @@
 </file>
 
 <file path=customXml/itemProps3.xml><?xml version="1.0" encoding="utf-8"?>
-<ds:datastoreItem xmlns:ds="http://schemas.openxmlformats.org/officeDocument/2006/customXml" ds:itemID="{9C73A5C2-F7B1-4844-B3EF-33B7D0853518}">
+<ds:datastoreItem xmlns:ds="http://schemas.openxmlformats.org/officeDocument/2006/customXml" ds:itemID="{B10A99BC-CF1C-4A2A-90F1-837BE596B6DA}">
   <ds:schemaRefs>
-    <ds:schemaRef ds:uri="http://schemas.microsoft.com/sharepoint/v3/contenttype/forms"/>
+    <ds:schemaRef ds:uri="http://purl.org/dc/elements/1.1/"/>
+    <ds:schemaRef ds:uri="http://purl.org/dc/terms/"/>
+    <ds:schemaRef ds:uri="http://purl.org/dc/dcmitype/"/>
+    <ds:schemaRef ds:uri="http://schemas.microsoft.com/office/2006/documentManagement/types"/>
+    <ds:schemaRef ds:uri="http://schemas.microsoft.com/office/infopath/2007/PartnerControls"/>
+    <ds:schemaRef ds:uri="http://schemas.openxmlformats.org/package/2006/metadata/core-properties"/>
+    <ds:schemaRef ds:uri="40262f94-9f35-4ac3-9a90-690165a166b7"/>
+    <ds:schemaRef ds:uri="a4f35948-e619-41b3-aa29-22878b09cfd2"/>
+    <ds:schemaRef ds:uri="http://schemas.microsoft.com/office/2006/metadata/properties"/>
+    <ds:schemaRef ds:uri="http://www.w3.org/XML/1998/namespace"/>
   </ds:schemaRefs>
 </ds:datastoreItem>
 </file>
--- a/src/assets/files/nasir_mohammad_cv_web.docx
+++ b/src/assets/files/nasir_mohammad_cv_web.docx
@@ -15,7 +15,9 @@
         <w:showingPlcHdr/>
         <w15:appearance w15:val="hidden"/>
       </w:sdtPr>
+      <w:sdtEndPr/>
       <w:sdtContent>
+        <w:bookmarkStart w:id="1" w:name="_GoBack" w:displacedByCustomXml="prev"/>
         <w:p>
           <w:pPr>
             <w:pStyle w:val="Heading1"/>
@@ -25,6 +27,7 @@
             <w:t>Education</w:t>
           </w:r>
         </w:p>
+        <w:bookmarkEnd w:id="1" w:displacedByCustomXml="next"/>
       </w:sdtContent>
     </w:sdt>
     <w:tbl>
@@ -95,6 +98,7 @@
         <w:showingPlcHdr/>
         <w15:appearance w15:val="hidden"/>
       </w:sdtPr>
+      <w:sdtEndPr/>
       <w:sdtContent>
         <w:p>
           <w:pPr>
@@ -136,6 +140,125 @@
               <w:rPr>
                 <w:color w:val="7F7F7F" w:themeColor="text1" w:themeTint="80"/>
               </w:rPr>
+              <w:t>October</w:t>
+            </w:r>
+            <w:r>
+              <w:rPr>
+                <w:color w:val="7F7F7F" w:themeColor="text1" w:themeTint="80"/>
+              </w:rPr>
+              <w:t xml:space="preserve"> 201</w:t>
+            </w:r>
+            <w:r>
+              <w:rPr>
+                <w:color w:val="7F7F7F" w:themeColor="text1" w:themeTint="80"/>
+              </w:rPr>
+              <w:t>9</w:t>
+            </w:r>
+            <w:r>
+              <w:rPr>
+                <w:color w:val="7F7F7F" w:themeColor="text1" w:themeTint="80"/>
+              </w:rPr>
+              <w:t xml:space="preserve"> – </w:t>
+            </w:r>
+            <w:r>
+              <w:rPr>
+                <w:color w:val="7F7F7F" w:themeColor="text1" w:themeTint="80"/>
+              </w:rPr>
+              <w:t>Present</w:t>
+            </w:r>
+          </w:p>
+        </w:tc>
+        <w:tc>
+          <w:tcPr>
+            <w:tcW w:w="4087" w:type="pct"/>
+          </w:tcPr>
+          <w:p>
+            <w:r>
+              <w:rPr>
+                <w:b/>
+              </w:rPr>
+              <w:t>Software</w:t>
+            </w:r>
+            <w:r>
+              <w:rPr>
+                <w:b/>
+              </w:rPr>
+              <w:t xml:space="preserve"> Developer,</w:t>
+            </w:r>
+            <w:r>
+              <w:t> </w:t>
+            </w:r>
+            <w:r>
+              <w:rPr>
+                <w:i/>
+              </w:rPr>
+              <w:t>Home Depot</w:t>
+            </w:r>
+            <w:r>
+              <w:rPr>
+                <w:i/>
+              </w:rPr>
+              <w:t xml:space="preserve"> Canada</w:t>
+            </w:r>
+          </w:p>
+          <w:p>
+            <w:pPr>
+              <w:pStyle w:val="ListBullet"/>
+            </w:pPr>
+            <w:r>
+              <w:t>Develop on Home Depot Canada’s website and internal software applications</w:t>
+            </w:r>
+          </w:p>
+          <w:p>
+            <w:pPr>
+              <w:pStyle w:val="ListBullet"/>
+            </w:pPr>
+            <w:r>
+              <w:t>Build</w:t>
+            </w:r>
+            <w:r>
+              <w:t xml:space="preserve"> and maintain reusable components consumed by multiple Angular projects</w:t>
+            </w:r>
+          </w:p>
+          <w:p>
+            <w:pPr>
+              <w:pStyle w:val="ListBullet"/>
+            </w:pPr>
+            <w:r>
+              <w:t>Automating and updating front-end angular components to improve Home Depot’s website performance and user experience</w:t>
+            </w:r>
+          </w:p>
+          <w:p>
+            <w:pPr>
+              <w:pStyle w:val="ListBullet"/>
+            </w:pPr>
+            <w:r>
+              <w:t>Take part in an agile work environment, attending stand-ups and sprint planning meetings</w:t>
+            </w:r>
+          </w:p>
+        </w:tc>
+      </w:tr>
+      <w:tr>
+        <w:trPr>
+          <w:cnfStyle w:val="100000000000" w:firstRow="1" w:lastRow="0" w:firstColumn="0" w:lastColumn="0" w:oddVBand="0" w:evenVBand="0" w:oddHBand="0" w:evenHBand="0" w:firstRowFirstColumn="0" w:firstRowLastColumn="0" w:lastRowFirstColumn="0" w:lastRowLastColumn="0"/>
+          <w:trHeight w:val="2190"/>
+          <w:tblHeader/>
+        </w:trPr>
+        <w:tc>
+          <w:tcPr>
+            <w:tcW w:w="913" w:type="pct"/>
+          </w:tcPr>
+          <w:p>
+            <w:pPr>
+              <w:pStyle w:val="Date"/>
+              <w:rPr>
+                <w:color w:val="7F7F7F" w:themeColor="text1" w:themeTint="80"/>
+              </w:rPr>
+            </w:pPr>
+            <w:r>
+              <w:rPr>
+                <w:color w:val="7F7F7F" w:themeColor="text1" w:themeTint="80"/>
+              </w:rPr>
               <w:t>June 2017 – August 2018</w:t>
             </w:r>
           </w:p>
@@ -149,7 +272,7 @@
               <w:rPr>
                 <w:b/>
               </w:rPr>
-              <w:t>Junior Software Developer</w:t>
+              <w:t>Software Developer</w:t>
             </w:r>
             <w:r>
               <w:t>, </w:t>
@@ -164,7 +287,7 @@
               <w:rPr>
                 <w:i/>
               </w:rPr>
-              <w:t xml:space="preserve"> (now Source)</w:t>
+              <w:t xml:space="preserve"> / Source</w:t>
             </w:r>
           </w:p>
           <w:p>
@@ -196,12 +319,13 @@
               <w:pStyle w:val="ListBullet"/>
             </w:pPr>
             <w:r>
-              <w:t>Built an interactive Telegram bot with seve</w:t>
+              <w:t xml:space="preserve">Built an interactive Telegram bot </w:t>
             </w:r>
-            <w:bookmarkStart w:id="1" w:name="_GoBack"/>
-            <w:bookmarkEnd w:id="1"/>
             <w:r>
-              <w:t>ral commands to encourage social engagement of Reportin’s platform.</w:t>
+              <w:t>integrated with our waitlist API</w:t>
+            </w:r>
+            <w:r>
+              <w:t xml:space="preserve"> encourage social engagement of Reportin’s platform.</w:t>
             </w:r>
           </w:p>
           <w:p>
@@ -210,133 +334,6 @@
             </w:pPr>
             <w:r>
               <w:t>Incorporated an Agile workflow using Jira and daily scrum meetings.</w:t>
-            </w:r>
-          </w:p>
-        </w:tc>
-      </w:tr>
-    </w:tbl>
-    <w:p>
-      <w:pPr>
-        <w:pStyle w:val="Heading1"/>
-        <w:spacing w:before="240"/>
-      </w:pPr>
-      <w:r>
-        <w:t>Projects</w:t>
-      </w:r>
-    </w:p>
-    <w:tbl>
-      <w:tblPr>
-        <w:tblStyle w:val="ResumeTable"/>
-        <w:tblW w:w="5000" w:type="pct"/>
-        <w:tblLook w:val="0620" w:firstRow="1" w:lastRow="0" w:firstColumn="0" w:lastColumn="0" w:noHBand="1" w:noVBand="1"/>
-        <w:tblDescription w:val="Education table"/>
-      </w:tblPr>
-      <w:tblGrid>
-        <w:gridCol w:w="1657"/>
-        <w:gridCol w:w="7415"/>
-      </w:tblGrid>
-      <w:tr>
-        <w:trPr>
-          <w:cnfStyle w:val="100000000000" w:firstRow="1" w:lastRow="0" w:firstColumn="0" w:lastColumn="0" w:oddVBand="0" w:evenVBand="0" w:oddHBand="0" w:evenHBand="0" w:firstRowFirstColumn="0" w:firstRowLastColumn="0" w:lastRowFirstColumn="0" w:lastRowLastColumn="0"/>
-          <w:tblHeader/>
-        </w:trPr>
-        <w:tc>
-          <w:tcPr>
-            <w:tcW w:w="913" w:type="pct"/>
-          </w:tcPr>
-          <w:p>
-            <w:pPr>
-              <w:pStyle w:val="Date"/>
-            </w:pPr>
-            <w:r>
-              <w:rPr>
-                <w:color w:val="7F7F7F" w:themeColor="text1" w:themeTint="80"/>
-              </w:rPr>
-              <w:t>April 2017 – Present</w:t>
-            </w:r>
-          </w:p>
-        </w:tc>
-        <w:tc>
-          <w:tcPr>
-            <w:tcW w:w="4087" w:type="pct"/>
-          </w:tcPr>
-          <w:p>
-            <w:pPr>
-              <w:rPr>
-                <w:i/>
-              </w:rPr>
-            </w:pPr>
-            <w:hyperlink r:id="rId10" w:history="1">
-              <w:r>
-                <w:rPr>
-                  <w:rStyle w:val="Hyperlink"/>
-                  <w:b/>
-                </w:rPr>
-                <w:t>Warmains</w:t>
-              </w:r>
-            </w:hyperlink>
-            <w:r>
-              <w:t>,</w:t>
-            </w:r>
-            <w:r>
-              <w:rPr>
-                <w:b/>
-              </w:rPr>
-              <w:t xml:space="preserve"> </w:t>
-            </w:r>
-            <w:r>
-              <w:rPr>
-                <w:i/>
-              </w:rPr>
-              <w:t>Personal Website</w:t>
-            </w:r>
-          </w:p>
-          <w:p>
-            <w:pPr>
-              <w:pStyle w:val="ListBullet"/>
-            </w:pPr>
-            <w:r>
-              <w:t>Created a shareable character planning tool for World of Warcraft using Angular, Node.js, Express, and Mongodb.</w:t>
-            </w:r>
-          </w:p>
-          <w:p>
-            <w:pPr>
-              <w:pStyle w:val="ListBullet"/>
-            </w:pPr>
-            <w:r>
-              <w:t>Integrated complex formulas and algorithms from WoW to re-create in-game statistics and mechanics.</w:t>
-            </w:r>
-          </w:p>
-          <w:p>
-            <w:pPr>
-              <w:pStyle w:val="ListBullet"/>
-            </w:pPr>
-            <w:r>
-              <w:t>Incorporated indexing techniques to optimize item retrieval from a set of over 50,000 items.</w:t>
-            </w:r>
-          </w:p>
-          <w:p>
-            <w:pPr>
-              <w:pStyle w:val="ListBullet"/>
-            </w:pPr>
-            <w:r>
-              <w:t xml:space="preserve">Implemented an algorithm to compress </w:t>
-            </w:r>
-            <w:proofErr w:type="spellStart"/>
-            <w:r>
-              <w:t>url</w:t>
-            </w:r>
-            <w:proofErr w:type="spellEnd"/>
-            <w:r>
-              <w:t xml:space="preserve"> params to 10% of the original.</w:t>
-            </w:r>
-          </w:p>
-          <w:p>
-            <w:pPr>
-              <w:pStyle w:val="ListBullet"/>
-            </w:pPr>
-            <w:r>
-              <w:t>Built three iterations of app, significantly improving tech stack and design.</w:t>
             </w:r>
           </w:p>
         </w:tc>
@@ -406,7 +403,13 @@
               <w:rPr>
                 <w:b/>
               </w:rPr>
-              <w:t>Java, C/C#, Python, HTML/CSS/JS, TypeScript, SQL, Angular, React, .NET, Node, Foundation, Bootstrap</w:t>
+              <w:t xml:space="preserve">Angular, Typescript, </w:t>
+            </w:r>
+            <w:r>
+              <w:rPr>
+                <w:b/>
+              </w:rPr>
+              <w:t>Java, C/C#, Python, HTML/CSS/JS, SQL, React, .NET, Node, Foundation, Bootstrap</w:t>
             </w:r>
           </w:p>
         </w:tc>
@@ -510,7 +513,31 @@
           </w:tcPr>
           <w:p>
             <w:r>
-              <w:t>Officer in a large MMORPG guild with over 900 players. In charge of recruiting players and leading large groups to achieve a common goal.</w:t>
+              <w:t xml:space="preserve">Officer in a large MMORPG guild with over 900 players. In charge of </w:t>
+            </w:r>
+            <w:r>
+              <w:t xml:space="preserve">organizing </w:t>
+            </w:r>
+            <w:r>
+              <w:t>and leading large groups</w:t>
+            </w:r>
+            <w:r>
+              <w:t xml:space="preserve"> of players from South America to East Asia in order</w:t>
+            </w:r>
+            <w:r>
+              <w:t xml:space="preserve"> to achieve </w:t>
+            </w:r>
+            <w:r>
+              <w:t>the</w:t>
+            </w:r>
+            <w:r>
+              <w:t xml:space="preserve"> common goal</w:t>
+            </w:r>
+            <w:r>
+              <w:t xml:space="preserve"> of defeating monsters and dragons</w:t>
+            </w:r>
+            <w:r>
+              <w:t>.</w:t>
             </w:r>
           </w:p>
         </w:tc>
@@ -519,12 +546,8 @@
     </w:tbl>
     <w:p/>
     <w:sectPr>
-      <w:headerReference w:type="even" r:id="rId11"/>
-      <w:headerReference w:type="default" r:id="rId12"/>
-      <w:footerReference w:type="even" r:id="rId13"/>
-      <w:footerReference w:type="default" r:id="rId14"/>
-      <w:headerReference w:type="first" r:id="rId15"/>
-      <w:footerReference w:type="first" r:id="rId16"/>
+      <w:footerReference w:type="default" r:id="rId10"/>
+      <w:headerReference w:type="first" r:id="rId11"/>
       <w:pgSz w:w="12240" w:h="15840"/>
       <w:pgMar w:top="1080" w:right="1584" w:bottom="1080" w:left="1584" w:header="720" w:footer="720" w:gutter="0"/>
       <w:cols w:space="720"/>
@@ -568,16 +591,6 @@
     <w:pPr>
       <w:pStyle w:val="Footer"/>
     </w:pPr>
-  </w:p>
-</w:ftr>
-</file>
-
-<file path=word/footer2.xml><?xml version="1.0" encoding="utf-8"?>
-<w:ftr xmlns:wpc="http://schemas.microsoft.com/office/word/2010/wordprocessingCanvas" xmlns:cx="http://schemas.microsoft.com/office/drawing/2014/chartex" xmlns:cx1="http://schemas.microsoft.com/office/drawing/2015/9/8/chartex" xmlns:cx2="http://schemas.microsoft.com/office/drawing/2015/10/21/chartex" xmlns:cx3="http://schemas.microsoft.com/office/drawing/2016/5/9/chartex" xmlns:cx4="http://schemas.microsoft.com/office/drawing/2016/5/10/chartex" xmlns:cx5="http://schemas.microsoft.com/office/drawing/2016/5/11/chartex" xmlns:cx6="http://schemas.microsoft.com/office/drawing/2016/5/12/chartex" xmlns:cx7="http://schemas.microsoft.com/office/drawing/2016/5/13/chartex" xmlns:cx8="http://schemas.microsoft.com/office/drawing/2016/5/14/chartex" xmlns:mc="http://schemas.openxmlformats.org/markup-compatibility/2006" xmlns:aink="http://schemas.microsoft.com/office/drawing/2016/ink" xmlns:am3d="http://schemas.microsoft.com/office/drawing/2017/model3d" xmlns:o="urn:schemas-microsoft-com:office:office" xmlns:r="http://schemas.openxmlformats.org/officeDocument/2006/relationships" xmlns:m="http://schemas.openxmlformats.org/officeDocument/2006/math" xmlns:v="urn:schemas-microsoft-com:vml" xmlns:wp14="http://schemas.microsoft.com/office/word/2010/wordprocessingDrawing" xmlns:wp="http://schemas.openxmlformats.org/drawingml/2006/wordprocessingDrawing" xmlns:w10="urn:schemas-microsoft-com:office:word" xmlns:w="http://schemas.openxmlformats.org/wordprocessingml/2006/main" xmlns:w14="http://schemas.microsoft.com/office/word/2010/wordml" xmlns:w15="http://schemas.microsoft.com/office/word/2012/wordml" xmlns:w16cid="http://schemas.microsoft.com/office/word/2016/wordml/cid" xmlns:w16se="http://schemas.microsoft.com/office/word/2015/wordml/symex" xmlns:wpg="http://schemas.microsoft.com/office/word/2010/wordprocessingGroup" xmlns:wpi="http://schemas.microsoft.com/office/word/2010/wordprocessingInk" xmlns:wne="http://schemas.microsoft.com/office/word/2006/wordml" xmlns:wps="http://schemas.microsoft.com/office/word/2010/wordprocessingShape" mc:Ignorable="w14 w15 w16se w16cid wp14">
-  <w:p>
-    <w:pPr>
-      <w:pStyle w:val="Footer"/>
-    </w:pPr>
     <w:r>
       <w:t xml:space="preserve">Page </w:t>
     </w:r>
@@ -602,16 +615,6 @@
     <w:r>
       <w:fldChar w:fldCharType="end"/>
     </w:r>
-  </w:p>
-</w:ftr>
-</file>
-
-<file path=word/footer3.xml><?xml version="1.0" encoding="utf-8"?>
-<w:ftr xmlns:wpc="http://schemas.microsoft.com/office/word/2010/wordprocessingCanvas" xmlns:cx="http://schemas.microsoft.com/office/drawing/2014/chartex" xmlns:cx1="http://schemas.microsoft.com/office/drawing/2015/9/8/chartex" xmlns:cx2="http://schemas.microsoft.com/office/drawing/2015/10/21/chartex" xmlns:cx3="http://schemas.microsoft.com/office/drawing/2016/5/9/chartex" xmlns:cx4="http://schemas.microsoft.com/office/drawing/2016/5/10/chartex" xmlns:cx5="http://schemas.microsoft.com/office/drawing/2016/5/11/chartex" xmlns:cx6="http://schemas.microsoft.com/office/drawing/2016/5/12/chartex" xmlns:cx7="http://schemas.microsoft.com/office/drawing/2016/5/13/chartex" xmlns:cx8="http://schemas.microsoft.com/office/drawing/2016/5/14/chartex" xmlns:mc="http://schemas.openxmlformats.org/markup-compatibility/2006" xmlns:aink="http://schemas.microsoft.com/office/drawing/2016/ink" xmlns:am3d="http://schemas.microsoft.com/office/drawing/2017/model3d" xmlns:o="urn:schemas-microsoft-com:office:office" xmlns:r="http://schemas.openxmlformats.org/officeDocument/2006/relationships" xmlns:m="http://schemas.openxmlformats.org/officeDocument/2006/math" xmlns:v="urn:schemas-microsoft-com:vml" xmlns:wp14="http://schemas.microsoft.com/office/word/2010/wordprocessingDrawing" xmlns:wp="http://schemas.openxmlformats.org/drawingml/2006/wordprocessingDrawing" xmlns:w10="urn:schemas-microsoft-com:office:word" xmlns:w="http://schemas.openxmlformats.org/wordprocessingml/2006/main" xmlns:w14="http://schemas.microsoft.com/office/word/2010/wordml" xmlns:w15="http://schemas.microsoft.com/office/word/2012/wordml" xmlns:w16cid="http://schemas.microsoft.com/office/word/2016/wordml/cid" xmlns:w16se="http://schemas.microsoft.com/office/word/2015/wordml/symex" xmlns:wpg="http://schemas.microsoft.com/office/word/2010/wordprocessingGroup" xmlns:wpi="http://schemas.microsoft.com/office/word/2010/wordprocessingInk" xmlns:wne="http://schemas.microsoft.com/office/word/2006/wordml" xmlns:wps="http://schemas.microsoft.com/office/word/2010/wordprocessingShape" mc:Ignorable="w14 w15 w16se w16cid wp14">
-  <w:p>
-    <w:pPr>
-      <w:pStyle w:val="Footer"/>
-    </w:pPr>
   </w:p>
 </w:ftr>
 </file>
@@ -648,26 +651,6 @@
   <w:p>
     <w:pPr>
       <w:pStyle w:val="Header"/>
-    </w:pPr>
-  </w:p>
-</w:hdr>
-</file>
-
-<file path=word/header2.xml><?xml version="1.0" encoding="utf-8"?>
-<w:hdr xmlns:wpc="http://schemas.microsoft.com/office/word/2010/wordprocessingCanvas" xmlns:cx="http://schemas.microsoft.com/office/drawing/2014/chartex" xmlns:cx1="http://schemas.microsoft.com/office/drawing/2015/9/8/chartex" xmlns:cx2="http://schemas.microsoft.com/office/drawing/2015/10/21/chartex" xmlns:cx3="http://schemas.microsoft.com/office/drawing/2016/5/9/chartex" xmlns:cx4="http://schemas.microsoft.com/office/drawing/2016/5/10/chartex" xmlns:cx5="http://schemas.microsoft.com/office/drawing/2016/5/11/chartex" xmlns:cx6="http://schemas.microsoft.com/office/drawing/2016/5/12/chartex" xmlns:cx7="http://schemas.microsoft.com/office/drawing/2016/5/13/chartex" xmlns:cx8="http://schemas.microsoft.com/office/drawing/2016/5/14/chartex" xmlns:mc="http://schemas.openxmlformats.org/markup-compatibility/2006" xmlns:aink="http://schemas.microsoft.com/office/drawing/2016/ink" xmlns:am3d="http://schemas.microsoft.com/office/drawing/2017/model3d" xmlns:o="urn:schemas-microsoft-com:office:office" xmlns:r="http://schemas.openxmlformats.org/officeDocument/2006/relationships" xmlns:m="http://schemas.openxmlformats.org/officeDocument/2006/math" xmlns:v="urn:schemas-microsoft-com:vml" xmlns:wp14="http://schemas.microsoft.com/office/word/2010/wordprocessingDrawing" xmlns:wp="http://schemas.openxmlformats.org/drawingml/2006/wordprocessingDrawing" xmlns:w10="urn:schemas-microsoft-com:office:word" xmlns:w="http://schemas.openxmlformats.org/wordprocessingml/2006/main" xmlns:w14="http://schemas.microsoft.com/office/word/2010/wordml" xmlns:w15="http://schemas.microsoft.com/office/word/2012/wordml" xmlns:w16cid="http://schemas.microsoft.com/office/word/2016/wordml/cid" xmlns:w16se="http://schemas.microsoft.com/office/word/2015/wordml/symex" xmlns:wpg="http://schemas.microsoft.com/office/word/2010/wordprocessingGroup" xmlns:wpi="http://schemas.microsoft.com/office/word/2010/wordprocessingInk" xmlns:wne="http://schemas.microsoft.com/office/word/2006/wordml" xmlns:wps="http://schemas.microsoft.com/office/word/2010/wordprocessingShape" mc:Ignorable="w14 w15 w16se w16cid wp14">
-  <w:p>
-    <w:pPr>
-      <w:pStyle w:val="Header"/>
-    </w:pPr>
-  </w:p>
-</w:hdr>
-</file>
-
-<file path=word/header3.xml><?xml version="1.0" encoding="utf-8"?>
-<w:hdr xmlns:wpc="http://schemas.microsoft.com/office/word/2010/wordprocessingCanvas" xmlns:cx="http://schemas.microsoft.com/office/drawing/2014/chartex" xmlns:cx1="http://schemas.microsoft.com/office/drawing/2015/9/8/chartex" xmlns:cx2="http://schemas.microsoft.com/office/drawing/2015/10/21/chartex" xmlns:cx3="http://schemas.microsoft.com/office/drawing/2016/5/9/chartex" xmlns:cx4="http://schemas.microsoft.com/office/drawing/2016/5/10/chartex" xmlns:cx5="http://schemas.microsoft.com/office/drawing/2016/5/11/chartex" xmlns:cx6="http://schemas.microsoft.com/office/drawing/2016/5/12/chartex" xmlns:cx7="http://schemas.microsoft.com/office/drawing/2016/5/13/chartex" xmlns:cx8="http://schemas.microsoft.com/office/drawing/2016/5/14/chartex" xmlns:mc="http://schemas.openxmlformats.org/markup-compatibility/2006" xmlns:aink="http://schemas.microsoft.com/office/drawing/2016/ink" xmlns:am3d="http://schemas.microsoft.com/office/drawing/2017/model3d" xmlns:o="urn:schemas-microsoft-com:office:office" xmlns:r="http://schemas.openxmlformats.org/officeDocument/2006/relationships" xmlns:m="http://schemas.openxmlformats.org/officeDocument/2006/math" xmlns:v="urn:schemas-microsoft-com:vml" xmlns:wp14="http://schemas.microsoft.com/office/word/2010/wordprocessingDrawing" xmlns:wp="http://schemas.openxmlformats.org/drawingml/2006/wordprocessingDrawing" xmlns:w10="urn:schemas-microsoft-com:office:word" xmlns:w="http://schemas.openxmlformats.org/wordprocessingml/2006/main" xmlns:w14="http://schemas.microsoft.com/office/word/2010/wordml" xmlns:w15="http://schemas.microsoft.com/office/word/2012/wordml" xmlns:w16cid="http://schemas.microsoft.com/office/word/2016/wordml/cid" xmlns:w16se="http://schemas.microsoft.com/office/word/2015/wordml/symex" xmlns:wpg="http://schemas.microsoft.com/office/word/2010/wordprocessingGroup" xmlns:wpi="http://schemas.microsoft.com/office/word/2010/wordprocessingInk" xmlns:wne="http://schemas.microsoft.com/office/word/2006/wordml" xmlns:wps="http://schemas.microsoft.com/office/word/2010/wordprocessingShape" mc:Ignorable="w14 w15 w16se w16cid wp14">
-  <w:p>
-    <w:pPr>
-      <w:pStyle w:val="Header"/>
       <w:rPr>
         <w:color w:val="0070C0"/>
         <w:sz w:val="48"/>
@@ -689,7 +672,7 @@
       <w:spacing w:after="20"/>
     </w:pPr>
     <w:r>
-      <w:t>Brampton</w:t>
+      <w:t>Toronto</w:t>
     </w:r>
     <w:r>
       <w:t>,</w:t>
@@ -706,16 +689,21 @@
     <w:r>
       <w:t xml:space="preserve">| </w:t>
     </w:r>
-    <w:r>
-      <w:t>nasir.m23@hotmail.com</w:t>
-    </w:r>
+    <w:hyperlink r:id="rId1" w:history="1">
+      <w:r>
+        <w:rPr>
+          <w:rStyle w:val="Hyperlink"/>
+        </w:rPr>
+        <w:t>nasir.m23@hotmail.com</w:t>
+      </w:r>
+    </w:hyperlink>
   </w:p>
   <w:p>
     <w:pPr>
       <w:pStyle w:val="Header"/>
       <w:spacing w:after="20"/>
     </w:pPr>
-    <w:hyperlink r:id="rId1" w:history="1">
+    <w:hyperlink r:id="rId2" w:history="1">
       <w:r>
         <w:rPr>
           <w:rStyle w:val="Hyperlink"/>
@@ -726,7 +714,7 @@
     <w:r>
       <w:t xml:space="preserve"> | </w:t>
     </w:r>
-    <w:hyperlink r:id="rId2" w:history="1">
+    <w:hyperlink r:id="rId3" w:history="1">
       <w:r>
         <w:rPr>
           <w:rStyle w:val="Hyperlink"/>
@@ -737,7 +725,7 @@
     <w:r>
       <w:t xml:space="preserve"> | </w:t>
     </w:r>
-    <w:hyperlink r:id="rId3" w:history="1">
+    <w:hyperlink r:id="rId4" w:history="1">
       <w:r>
         <w:rPr>
           <w:rStyle w:val="Hyperlink"/>
@@ -26807,9 +26795,14 @@
   </w:compat>
   <w:rsids>
     <w:rsidRoot w:val="00A1130F"/>
+    <w:rsid w:val="00204B5A"/>
     <w:rsid w:val="00506A33"/>
     <w:rsid w:val="00715B87"/>
+    <w:rsid w:val="0075094D"/>
+    <w:rsid w:val="008C5642"/>
+    <w:rsid w:val="009B12F8"/>
     <w:rsid w:val="00A1130F"/>
+    <w:rsid w:val="00DD71A7"/>
     <w:rsid w:val="00E67161"/>
     <w:rsid w:val="00EB339F"/>
   </w:rsids>
@@ -27675,15 +27668,6 @@
 </file>
 
 <file path=customXml/item1.xml><?xml version="1.0" encoding="utf-8"?>
-<?mso-contentType ?>
-<FormTemplates xmlns="http://schemas.microsoft.com/sharepoint/v3/contenttype/forms">
-  <Display>DocumentLibraryForm</Display>
-  <Edit>DocumentLibraryForm</Edit>
-  <New>DocumentLibraryForm</New>
-</FormTemplates>
-</file>
-
-<file path=customXml/item2.xml><?xml version="1.0" encoding="utf-8"?>
 <ct:contentTypeSchema xmlns:ct="http://schemas.microsoft.com/office/2006/metadata/contentType" xmlns:ma="http://schemas.microsoft.com/office/2006/metadata/properties/metaAttributes" ct:_="" ma:_="" ma:contentTypeName="Document" ma:contentTypeID="0x010100AA3F7D94069FF64A86F7DFF56D60E3BE" ma:contentTypeVersion="6" ma:contentTypeDescription="Create a new document." ma:contentTypeScope="" ma:versionID="c32302c77d4085ecf495bdddb7f5e889">
   <xsd:schema xmlns:xsd="http://www.w3.org/2001/XMLSchema" xmlns:xs="http://www.w3.org/2001/XMLSchema" xmlns:p="http://schemas.microsoft.com/office/2006/metadata/properties" xmlns:ns2="a4f35948-e619-41b3-aa29-22878b09cfd2" xmlns:ns3="40262f94-9f35-4ac3-9a90-690165a166b7" targetNamespace="http://schemas.microsoft.com/office/2006/metadata/properties" ma:root="true" ma:fieldsID="4ab5ae46be95f9d0be6107e8200be7a2" ns2:_="" ns3:_="">
     <xsd:import namespace="a4f35948-e619-41b3-aa29-22878b09cfd2"/>
@@ -27864,7 +27848,7 @@
 </ct:contentTypeSchema>
 </file>
 
-<file path=customXml/item3.xml><?xml version="1.0" encoding="utf-8"?>
+<file path=customXml/item2.xml><?xml version="1.0" encoding="utf-8"?>
 <p:properties xmlns:p="http://schemas.microsoft.com/office/2006/metadata/properties" xmlns:xsi="http://www.w3.org/2001/XMLSchema-instance" xmlns:pc="http://schemas.microsoft.com/office/infopath/2007/PartnerControls">
   <documentManagement>
     <VSO_x0020_item_x0020_id xmlns="40262f94-9f35-4ac3-9a90-690165a166b7" xsi:nil="true"/>
@@ -27875,15 +27859,16 @@
 </p:properties>
 </file>
 
-<file path=customXml/itemProps1.xml><?xml version="1.0" encoding="utf-8"?>
-<ds:datastoreItem xmlns:ds="http://schemas.openxmlformats.org/officeDocument/2006/customXml" ds:itemID="{9C73A5C2-F7B1-4844-B3EF-33B7D0853518}">
-  <ds:schemaRefs>
-    <ds:schemaRef ds:uri="http://schemas.microsoft.com/sharepoint/v3/contenttype/forms"/>
-  </ds:schemaRefs>
-</ds:datastoreItem>
+<file path=customXml/item3.xml><?xml version="1.0" encoding="utf-8"?>
+<?mso-contentType ?>
+<FormTemplates xmlns="http://schemas.microsoft.com/sharepoint/v3/contenttype/forms">
+  <Display>DocumentLibraryForm</Display>
+  <Edit>DocumentLibraryForm</Edit>
+  <New>DocumentLibraryForm</New>
+</FormTemplates>
 </file>
 
-<file path=customXml/itemProps2.xml><?xml version="1.0" encoding="utf-8"?>
+<file path=customXml/itemProps1.xml><?xml version="1.0" encoding="utf-8"?>
 <ds:datastoreItem xmlns:ds="http://schemas.openxmlformats.org/officeDocument/2006/customXml" ds:itemID="{49AB8320-892F-4E54-AE4B-E22BD0EB0775}">
   <ds:schemaRefs>
     <ds:schemaRef ds:uri="http://schemas.microsoft.com/office/2006/metadata/contentType"/>
@@ -27902,19 +27887,20 @@
 </ds:datastoreItem>
 </file>
 
-<file path=customXml/itemProps3.xml><?xml version="1.0" encoding="utf-8"?>
+<file path=customXml/itemProps2.xml><?xml version="1.0" encoding="utf-8"?>
 <ds:datastoreItem xmlns:ds="http://schemas.openxmlformats.org/officeDocument/2006/customXml" ds:itemID="{B10A99BC-CF1C-4A2A-90F1-837BE596B6DA}">
   <ds:schemaRefs>
-    <ds:schemaRef ds:uri="http://purl.org/dc/elements/1.1/"/>
-    <ds:schemaRef ds:uri="http://purl.org/dc/terms/"/>
-    <ds:schemaRef ds:uri="http://purl.org/dc/dcmitype/"/>
-    <ds:schemaRef ds:uri="http://schemas.microsoft.com/office/2006/documentManagement/types"/>
+    <ds:schemaRef ds:uri="http://schemas.microsoft.com/office/2006/metadata/properties"/>
     <ds:schemaRef ds:uri="http://schemas.microsoft.com/office/infopath/2007/PartnerControls"/>
-    <ds:schemaRef ds:uri="http://schemas.openxmlformats.org/package/2006/metadata/core-properties"/>
     <ds:schemaRef ds:uri="40262f94-9f35-4ac3-9a90-690165a166b7"/>
-    <ds:schemaRef ds:uri="a4f35948-e619-41b3-aa29-22878b09cfd2"/>
-    <ds:schemaRef ds:uri="http://schemas.microsoft.com/office/2006/metadata/properties"/>
-    <ds:schemaRef ds:uri="http://www.w3.org/XML/1998/namespace"/>
+  </ds:schemaRefs>
+</ds:datastoreItem>
+</file>
+
+<file path=customXml/itemProps3.xml><?xml version="1.0" encoding="utf-8"?>
+<ds:datastoreItem xmlns:ds="http://schemas.openxmlformats.org/officeDocument/2006/customXml" ds:itemID="{9C73A5C2-F7B1-4844-B3EF-33B7D0853518}">
+  <ds:schemaRefs>
+    <ds:schemaRef ds:uri="http://schemas.microsoft.com/sharepoint/v3/contenttype/forms"/>
   </ds:schemaRefs>
 </ds:datastoreItem>
 </file>
--- a/src/assets/files/nasir_mohammad_cv_web.docx
+++ b/src/assets/files/nasir_mohammad_cv_web.docx
@@ -17,7 +17,6 @@
       </w:sdtPr>
       <w:sdtEndPr/>
       <w:sdtContent>
-        <w:bookmarkStart w:id="1" w:name="_GoBack" w:displacedByCustomXml="prev"/>
         <w:p>
           <w:pPr>
             <w:pStyle w:val="Heading1"/>
@@ -27,7 +26,6 @@
             <w:t>Education</w:t>
           </w:r>
         </w:p>
-        <w:bookmarkEnd w:id="1" w:displacedByCustomXml="next"/>
       </w:sdtContent>
     </w:sdt>
     <w:tbl>
@@ -206,7 +204,7 @@
               <w:pStyle w:val="ListBullet"/>
             </w:pPr>
             <w:r>
-              <w:t>Develop on Home Depot Canada’s website and internal software applications</w:t>
+              <w:t>Improved Home Depot’s store localization flow, increasing % of users accurately assigned to their nearest store</w:t>
             </w:r>
           </w:p>
           <w:p>
@@ -219,6 +217,8 @@
             <w:r>
               <w:t xml:space="preserve"> and maintain reusable components consumed by multiple Angular projects</w:t>
             </w:r>
+            <w:bookmarkStart w:id="1" w:name="_GoBack"/>
+            <w:bookmarkEnd w:id="1"/>
           </w:p>
           <w:p>
             <w:pPr>
@@ -26802,6 +26802,7 @@
     <w:rsid w:val="008C5642"/>
     <w:rsid w:val="009B12F8"/>
     <w:rsid w:val="00A1130F"/>
+    <w:rsid w:val="00AE1174"/>
     <w:rsid w:val="00DD71A7"/>
     <w:rsid w:val="00E67161"/>
     <w:rsid w:val="00EB339F"/>
@@ -27668,6 +27669,26 @@
 </file>
 
 <file path=customXml/item1.xml><?xml version="1.0" encoding="utf-8"?>
+<?mso-contentType ?>
+<FormTemplates xmlns="http://schemas.microsoft.com/sharepoint/v3/contenttype/forms">
+  <Display>DocumentLibraryForm</Display>
+  <Edit>DocumentLibraryForm</Edit>
+  <New>DocumentLibraryForm</New>
+</FormTemplates>
+</file>
+
+<file path=customXml/item2.xml><?xml version="1.0" encoding="utf-8"?>
+<p:properties xmlns:p="http://schemas.microsoft.com/office/2006/metadata/properties" xmlns:xsi="http://www.w3.org/2001/XMLSchema-instance" xmlns:pc="http://schemas.microsoft.com/office/infopath/2007/PartnerControls">
+  <documentManagement>
+    <VSO_x0020_item_x0020_id xmlns="40262f94-9f35-4ac3-9a90-690165a166b7" xsi:nil="true"/>
+    <Assetid_x0020_ xmlns="40262f94-9f35-4ac3-9a90-690165a166b7" xsi:nil="true"/>
+    <Item_x0020_Details xmlns="40262f94-9f35-4ac3-9a90-690165a166b7" xsi:nil="true"/>
+    <Template_x0020_details xmlns="40262f94-9f35-4ac3-9a90-690165a166b7" xsi:nil="true"/>
+  </documentManagement>
+</p:properties>
+</file>
+
+<file path=customXml/item3.xml><?xml version="1.0" encoding="utf-8"?>
 <ct:contentTypeSchema xmlns:ct="http://schemas.microsoft.com/office/2006/metadata/contentType" xmlns:ma="http://schemas.microsoft.com/office/2006/metadata/properties/metaAttributes" ct:_="" ma:_="" ma:contentTypeName="Document" ma:contentTypeID="0x010100AA3F7D94069FF64A86F7DFF56D60E3BE" ma:contentTypeVersion="6" ma:contentTypeDescription="Create a new document." ma:contentTypeScope="" ma:versionID="c32302c77d4085ecf495bdddb7f5e889">
   <xsd:schema xmlns:xsd="http://www.w3.org/2001/XMLSchema" xmlns:xs="http://www.w3.org/2001/XMLSchema" xmlns:p="http://schemas.microsoft.com/office/2006/metadata/properties" xmlns:ns2="a4f35948-e619-41b3-aa29-22878b09cfd2" xmlns:ns3="40262f94-9f35-4ac3-9a90-690165a166b7" targetNamespace="http://schemas.microsoft.com/office/2006/metadata/properties" ma:root="true" ma:fieldsID="4ab5ae46be95f9d0be6107e8200be7a2" ns2:_="" ns3:_="">
     <xsd:import namespace="a4f35948-e619-41b3-aa29-22878b09cfd2"/>
@@ -27848,27 +27869,25 @@
 </ct:contentTypeSchema>
 </file>
 
-<file path=customXml/item2.xml><?xml version="1.0" encoding="utf-8"?>
-<p:properties xmlns:p="http://schemas.microsoft.com/office/2006/metadata/properties" xmlns:xsi="http://www.w3.org/2001/XMLSchema-instance" xmlns:pc="http://schemas.microsoft.com/office/infopath/2007/PartnerControls">
-  <documentManagement>
-    <VSO_x0020_item_x0020_id xmlns="40262f94-9f35-4ac3-9a90-690165a166b7" xsi:nil="true"/>
-    <Assetid_x0020_ xmlns="40262f94-9f35-4ac3-9a90-690165a166b7" xsi:nil="true"/>
-    <Item_x0020_Details xmlns="40262f94-9f35-4ac3-9a90-690165a166b7" xsi:nil="true"/>
-    <Template_x0020_details xmlns="40262f94-9f35-4ac3-9a90-690165a166b7" xsi:nil="true"/>
-  </documentManagement>
-</p:properties>
+<file path=customXml/itemProps1.xml><?xml version="1.0" encoding="utf-8"?>
+<ds:datastoreItem xmlns:ds="http://schemas.openxmlformats.org/officeDocument/2006/customXml" ds:itemID="{9C73A5C2-F7B1-4844-B3EF-33B7D0853518}">
+  <ds:schemaRefs>
+    <ds:schemaRef ds:uri="http://schemas.microsoft.com/sharepoint/v3/contenttype/forms"/>
+  </ds:schemaRefs>
+</ds:datastoreItem>
 </file>
 
-<file path=customXml/item3.xml><?xml version="1.0" encoding="utf-8"?>
-<?mso-contentType ?>
-<FormTemplates xmlns="http://schemas.microsoft.com/sharepoint/v3/contenttype/forms">
-  <Display>DocumentLibraryForm</Display>
-  <Edit>DocumentLibraryForm</Edit>
-  <New>DocumentLibraryForm</New>
-</FormTemplates>
+<file path=customXml/itemProps2.xml><?xml version="1.0" encoding="utf-8"?>
+<ds:datastoreItem xmlns:ds="http://schemas.openxmlformats.org/officeDocument/2006/customXml" ds:itemID="{B10A99BC-CF1C-4A2A-90F1-837BE596B6DA}">
+  <ds:schemaRefs>
+    <ds:schemaRef ds:uri="http://schemas.microsoft.com/office/2006/metadata/properties"/>
+    <ds:schemaRef ds:uri="http://schemas.microsoft.com/office/infopath/2007/PartnerControls"/>
+    <ds:schemaRef ds:uri="40262f94-9f35-4ac3-9a90-690165a166b7"/>
+  </ds:schemaRefs>
+</ds:datastoreItem>
 </file>
 
-<file path=customXml/itemProps1.xml><?xml version="1.0" encoding="utf-8"?>
+<file path=customXml/itemProps3.xml><?xml version="1.0" encoding="utf-8"?>
 <ds:datastoreItem xmlns:ds="http://schemas.openxmlformats.org/officeDocument/2006/customXml" ds:itemID="{49AB8320-892F-4E54-AE4B-E22BD0EB0775}">
   <ds:schemaRefs>
     <ds:schemaRef ds:uri="http://schemas.microsoft.com/office/2006/metadata/contentType"/>
@@ -27885,22 +27904,4 @@
     <ds:schemaRef ds:uri="http://schemas.microsoft.com/internal/obd"/>
   </ds:schemaRefs>
 </ds:datastoreItem>
-</file>
-
-<file path=customXml/itemProps2.xml><?xml version="1.0" encoding="utf-8"?>
-<ds:datastoreItem xmlns:ds="http://schemas.openxmlformats.org/officeDocument/2006/customXml" ds:itemID="{B10A99BC-CF1C-4A2A-90F1-837BE596B6DA}">
-  <ds:schemaRefs>
-    <ds:schemaRef ds:uri="http://schemas.microsoft.com/office/2006/metadata/properties"/>
-    <ds:schemaRef ds:uri="http://schemas.microsoft.com/office/infopath/2007/PartnerControls"/>
-    <ds:schemaRef ds:uri="40262f94-9f35-4ac3-9a90-690165a166b7"/>
-  </ds:schemaRefs>
-</ds:datastoreItem>
-</file>
-
-<file path=customXml/itemProps3.xml><?xml version="1.0" encoding="utf-8"?>
-<ds:datastoreItem xmlns:ds="http://schemas.openxmlformats.org/officeDocument/2006/customXml" ds:itemID="{9C73A5C2-F7B1-4844-B3EF-33B7D0853518}">
-  <ds:schemaRefs>
-    <ds:schemaRef ds:uri="http://schemas.microsoft.com/sharepoint/v3/contenttype/forms"/>
-  </ds:schemaRefs>
-</ds:datastoreItem>
 </file>